--- a/Algorithms/Lab5/Lab5ProgrammingAlgorithmsandPatternsVishnuNarayanan.docx
+++ b/Algorithms/Lab5/Lab5ProgrammingAlgorithmsandPatternsVishnuNarayanan.docx
@@ -350,7 +350,6 @@
       </w:r>
     </w:p>
     <w:p>
-      <w:bookmarkStart w:id="0" w:name="_GoBack"/>
       <w:r>
         <w:rPr>
           <w:noProof/>
@@ -402,7 +401,6 @@
           </wp:inline>
         </w:drawing>
       </w:r>
-      <w:bookmarkEnd w:id="0"/>
     </w:p>
     <w:p>
       <w:pPr>
@@ -418,10 +416,7 @@
         <w:pStyle w:val="Heading1"/>
       </w:pPr>
       <w:r>
-        <w:t xml:space="preserve">5. </w:t>
-      </w:r>
-      <w:r>
-        <w:t>Applying Lambda Expressions to HashSet collection</w:t>
+        <w:t>5. Applying Lambda Expressions to HashSet collection</w:t>
       </w:r>
     </w:p>
     <w:p>
@@ -440,11 +435,574 @@
         <w:pStyle w:val="Heading1"/>
       </w:pPr>
       <w:r>
-        <w:t xml:space="preserve">7. </w:t>
-      </w:r>
-      <w:r>
-        <w:t>Applying Stream Processing to HashMap collection</w:t>
-      </w:r>
+        <w:t>7. Applying Stream Processing to HashMap collection</w:t>
+      </w:r>
+    </w:p>
+    <w:p>
+      <w:r>
+        <w:rPr>
+          <w:noProof/>
+        </w:rPr>
+        <w:drawing>
+          <wp:inline distT="0" distB="0" distL="0" distR="0" wp14:anchorId="349E4E54" wp14:editId="4E8EFB26">
+            <wp:extent cx="3572374" cy="2105319"/>
+            <wp:effectExtent l="38100" t="38100" r="47625" b="47625"/>
+            <wp:docPr id="9" name="Picture 9"/>
+            <wp:cNvGraphicFramePr>
+              <a:graphicFrameLocks xmlns:a="http://schemas.openxmlformats.org/drawingml/2006/main" noChangeAspect="1"/>
+            </wp:cNvGraphicFramePr>
+            <a:graphic xmlns:a="http://schemas.openxmlformats.org/drawingml/2006/main">
+              <a:graphicData uri="http://schemas.openxmlformats.org/drawingml/2006/picture">
+                <pic:pic xmlns:pic="http://schemas.openxmlformats.org/drawingml/2006/picture">
+                  <pic:nvPicPr>
+                    <pic:cNvPr id="9" name="7.1 size and keys of hashmap using lambda exp.PNG"/>
+                    <pic:cNvPicPr/>
+                  </pic:nvPicPr>
+                  <pic:blipFill>
+                    <a:blip r:embed="rId14">
+                      <a:extLst>
+                        <a:ext uri="{28A0092B-C50C-407E-A947-70E740481C1C}">
+                          <a14:useLocalDpi xmlns:a14="http://schemas.microsoft.com/office/drawing/2010/main" val="0"/>
+                        </a:ext>
+                      </a:extLst>
+                    </a:blip>
+                    <a:stretch>
+                      <a:fillRect/>
+                    </a:stretch>
+                  </pic:blipFill>
+                  <pic:spPr>
+                    <a:xfrm>
+                      <a:off x="0" y="0"/>
+                      <a:ext cx="3572374" cy="2105319"/>
+                    </a:xfrm>
+                    <a:prstGeom prst="rect">
+                      <a:avLst/>
+                    </a:prstGeom>
+                    <a:ln w="38100">
+                      <a:solidFill>
+                        <a:schemeClr val="tx1"/>
+                      </a:solidFill>
+                    </a:ln>
+                  </pic:spPr>
+                </pic:pic>
+              </a:graphicData>
+            </a:graphic>
+          </wp:inline>
+        </w:drawing>
+      </w:r>
+      <w:r>
+        <w:rPr>
+          <w:noProof/>
+        </w:rPr>
+        <w:drawing>
+          <wp:inline distT="0" distB="0" distL="0" distR="0" wp14:anchorId="68261B15" wp14:editId="52C245FF">
+            <wp:extent cx="5943600" cy="1009015"/>
+            <wp:effectExtent l="38100" t="38100" r="38100" b="38735"/>
+            <wp:docPr id="10" name="Picture 10"/>
+            <wp:cNvGraphicFramePr>
+              <a:graphicFrameLocks xmlns:a="http://schemas.openxmlformats.org/drawingml/2006/main" noChangeAspect="1"/>
+            </wp:cNvGraphicFramePr>
+            <a:graphic xmlns:a="http://schemas.openxmlformats.org/drawingml/2006/main">
+              <a:graphicData uri="http://schemas.openxmlformats.org/drawingml/2006/picture">
+                <pic:pic xmlns:pic="http://schemas.openxmlformats.org/drawingml/2006/picture">
+                  <pic:nvPicPr>
+                    <pic:cNvPr id="10" name="7.2 printing values of HashMap using toString().PNG"/>
+                    <pic:cNvPicPr/>
+                  </pic:nvPicPr>
+                  <pic:blipFill>
+                    <a:blip r:embed="rId15">
+                      <a:extLst>
+                        <a:ext uri="{28A0092B-C50C-407E-A947-70E740481C1C}">
+                          <a14:useLocalDpi xmlns:a14="http://schemas.microsoft.com/office/drawing/2010/main" val="0"/>
+                        </a:ext>
+                      </a:extLst>
+                    </a:blip>
+                    <a:stretch>
+                      <a:fillRect/>
+                    </a:stretch>
+                  </pic:blipFill>
+                  <pic:spPr>
+                    <a:xfrm>
+                      <a:off x="0" y="0"/>
+                      <a:ext cx="5943600" cy="1009015"/>
+                    </a:xfrm>
+                    <a:prstGeom prst="rect">
+                      <a:avLst/>
+                    </a:prstGeom>
+                    <a:ln w="38100">
+                      <a:solidFill>
+                        <a:schemeClr val="tx1"/>
+                      </a:solidFill>
+                    </a:ln>
+                  </pic:spPr>
+                </pic:pic>
+              </a:graphicData>
+            </a:graphic>
+          </wp:inline>
+        </w:drawing>
+      </w:r>
+      <w:r>
+        <w:rPr>
+          <w:noProof/>
+        </w:rPr>
+        <w:drawing>
+          <wp:inline distT="0" distB="0" distL="0" distR="0" wp14:anchorId="4FBEDCE5" wp14:editId="5A15344E">
+            <wp:extent cx="5943600" cy="1010285"/>
+            <wp:effectExtent l="38100" t="38100" r="38100" b="37465"/>
+            <wp:docPr id="11" name="Picture 11"/>
+            <wp:cNvGraphicFramePr>
+              <a:graphicFrameLocks xmlns:a="http://schemas.openxmlformats.org/drawingml/2006/main" noChangeAspect="1"/>
+            </wp:cNvGraphicFramePr>
+            <a:graphic xmlns:a="http://schemas.openxmlformats.org/drawingml/2006/main">
+              <a:graphicData uri="http://schemas.openxmlformats.org/drawingml/2006/picture">
+                <pic:pic xmlns:pic="http://schemas.openxmlformats.org/drawingml/2006/picture">
+                  <pic:nvPicPr>
+                    <pic:cNvPr id="11" name="7.3 printing values sorted by id.PNG"/>
+                    <pic:cNvPicPr/>
+                  </pic:nvPicPr>
+                  <pic:blipFill>
+                    <a:blip r:embed="rId16">
+                      <a:extLst>
+                        <a:ext uri="{28A0092B-C50C-407E-A947-70E740481C1C}">
+                          <a14:useLocalDpi xmlns:a14="http://schemas.microsoft.com/office/drawing/2010/main" val="0"/>
+                        </a:ext>
+                      </a:extLst>
+                    </a:blip>
+                    <a:stretch>
+                      <a:fillRect/>
+                    </a:stretch>
+                  </pic:blipFill>
+                  <pic:spPr>
+                    <a:xfrm>
+                      <a:off x="0" y="0"/>
+                      <a:ext cx="5943600" cy="1010285"/>
+                    </a:xfrm>
+                    <a:prstGeom prst="rect">
+                      <a:avLst/>
+                    </a:prstGeom>
+                    <a:ln w="38100">
+                      <a:solidFill>
+                        <a:schemeClr val="tx1"/>
+                      </a:solidFill>
+                    </a:ln>
+                  </pic:spPr>
+                </pic:pic>
+              </a:graphicData>
+            </a:graphic>
+          </wp:inline>
+        </w:drawing>
+      </w:r>
+      <w:r>
+        <w:rPr>
+          <w:noProof/>
+        </w:rPr>
+        <w:drawing>
+          <wp:inline distT="0" distB="0" distL="0" distR="0" wp14:anchorId="4C529002" wp14:editId="5E254031">
+            <wp:extent cx="5943600" cy="1014095"/>
+            <wp:effectExtent l="38100" t="38100" r="38100" b="33655"/>
+            <wp:docPr id="12" name="Picture 12"/>
+            <wp:cNvGraphicFramePr>
+              <a:graphicFrameLocks xmlns:a="http://schemas.openxmlformats.org/drawingml/2006/main" noChangeAspect="1"/>
+            </wp:cNvGraphicFramePr>
+            <a:graphic xmlns:a="http://schemas.openxmlformats.org/drawingml/2006/main">
+              <a:graphicData uri="http://schemas.openxmlformats.org/drawingml/2006/picture">
+                <pic:pic xmlns:pic="http://schemas.openxmlformats.org/drawingml/2006/picture">
+                  <pic:nvPicPr>
+                    <pic:cNvPr id="12" name="7.4 printing values sorted by bonus.PNG"/>
+                    <pic:cNvPicPr/>
+                  </pic:nvPicPr>
+                  <pic:blipFill>
+                    <a:blip r:embed="rId17">
+                      <a:extLst>
+                        <a:ext uri="{28A0092B-C50C-407E-A947-70E740481C1C}">
+                          <a14:useLocalDpi xmlns:a14="http://schemas.microsoft.com/office/drawing/2010/main" val="0"/>
+                        </a:ext>
+                      </a:extLst>
+                    </a:blip>
+                    <a:stretch>
+                      <a:fillRect/>
+                    </a:stretch>
+                  </pic:blipFill>
+                  <pic:spPr>
+                    <a:xfrm>
+                      <a:off x="0" y="0"/>
+                      <a:ext cx="5943600" cy="1014095"/>
+                    </a:xfrm>
+                    <a:prstGeom prst="rect">
+                      <a:avLst/>
+                    </a:prstGeom>
+                    <a:ln w="38100">
+                      <a:solidFill>
+                        <a:schemeClr val="tx1"/>
+                      </a:solidFill>
+                    </a:ln>
+                  </pic:spPr>
+                </pic:pic>
+              </a:graphicData>
+            </a:graphic>
+          </wp:inline>
+        </w:drawing>
+      </w:r>
+      <w:r>
+        <w:rPr>
+          <w:noProof/>
+        </w:rPr>
+        <w:lastRenderedPageBreak/>
+        <w:drawing>
+          <wp:inline distT="0" distB="0" distL="0" distR="0" wp14:anchorId="198841FB" wp14:editId="527C6249">
+            <wp:extent cx="5943600" cy="951865"/>
+            <wp:effectExtent l="38100" t="38100" r="38100" b="38735"/>
+            <wp:docPr id="13" name="Picture 13"/>
+            <wp:cNvGraphicFramePr>
+              <a:graphicFrameLocks xmlns:a="http://schemas.openxmlformats.org/drawingml/2006/main" noChangeAspect="1"/>
+            </wp:cNvGraphicFramePr>
+            <a:graphic xmlns:a="http://schemas.openxmlformats.org/drawingml/2006/main">
+              <a:graphicData uri="http://schemas.openxmlformats.org/drawingml/2006/picture">
+                <pic:pic xmlns:pic="http://schemas.openxmlformats.org/drawingml/2006/picture">
+                  <pic:nvPicPr>
+                    <pic:cNvPr id="13" name="7.5 priting values sorted by doBonustax.PNG"/>
+                    <pic:cNvPicPr/>
+                  </pic:nvPicPr>
+                  <pic:blipFill>
+                    <a:blip r:embed="rId18">
+                      <a:extLst>
+                        <a:ext uri="{28A0092B-C50C-407E-A947-70E740481C1C}">
+                          <a14:useLocalDpi xmlns:a14="http://schemas.microsoft.com/office/drawing/2010/main" val="0"/>
+                        </a:ext>
+                      </a:extLst>
+                    </a:blip>
+                    <a:stretch>
+                      <a:fillRect/>
+                    </a:stretch>
+                  </pic:blipFill>
+                  <pic:spPr>
+                    <a:xfrm>
+                      <a:off x="0" y="0"/>
+                      <a:ext cx="5943600" cy="951865"/>
+                    </a:xfrm>
+                    <a:prstGeom prst="rect">
+                      <a:avLst/>
+                    </a:prstGeom>
+                    <a:ln w="38100">
+                      <a:solidFill>
+                        <a:schemeClr val="tx1"/>
+                      </a:solidFill>
+                    </a:ln>
+                  </pic:spPr>
+                </pic:pic>
+              </a:graphicData>
+            </a:graphic>
+          </wp:inline>
+        </w:drawing>
+      </w:r>
+      <w:r>
+        <w:rPr>
+          <w:noProof/>
+        </w:rPr>
+        <w:drawing>
+          <wp:inline distT="0" distB="0" distL="0" distR="0" wp14:anchorId="2AFED7C6" wp14:editId="69623C07">
+            <wp:extent cx="5943600" cy="955675"/>
+            <wp:effectExtent l="38100" t="38100" r="38100" b="34925"/>
+            <wp:docPr id="14" name="Picture 14"/>
+            <wp:cNvGraphicFramePr>
+              <a:graphicFrameLocks xmlns:a="http://schemas.openxmlformats.org/drawingml/2006/main" noChangeAspect="1"/>
+            </wp:cNvGraphicFramePr>
+            <a:graphic xmlns:a="http://schemas.openxmlformats.org/drawingml/2006/main">
+              <a:graphicData uri="http://schemas.openxmlformats.org/drawingml/2006/picture">
+                <pic:pic xmlns:pic="http://schemas.openxmlformats.org/drawingml/2006/picture">
+                  <pic:nvPicPr>
+                    <pic:cNvPr id="14" name="7.6 sorted by salary.PNG"/>
+                    <pic:cNvPicPr/>
+                  </pic:nvPicPr>
+                  <pic:blipFill>
+                    <a:blip r:embed="rId19">
+                      <a:extLst>
+                        <a:ext uri="{28A0092B-C50C-407E-A947-70E740481C1C}">
+                          <a14:useLocalDpi xmlns:a14="http://schemas.microsoft.com/office/drawing/2010/main" val="0"/>
+                        </a:ext>
+                      </a:extLst>
+                    </a:blip>
+                    <a:stretch>
+                      <a:fillRect/>
+                    </a:stretch>
+                  </pic:blipFill>
+                  <pic:spPr>
+                    <a:xfrm>
+                      <a:off x="0" y="0"/>
+                      <a:ext cx="5943600" cy="955675"/>
+                    </a:xfrm>
+                    <a:prstGeom prst="rect">
+                      <a:avLst/>
+                    </a:prstGeom>
+                    <a:ln w="38100">
+                      <a:solidFill>
+                        <a:schemeClr val="tx1"/>
+                      </a:solidFill>
+                    </a:ln>
+                  </pic:spPr>
+                </pic:pic>
+              </a:graphicData>
+            </a:graphic>
+          </wp:inline>
+        </w:drawing>
+      </w:r>
+      <w:r>
+        <w:rPr>
+          <w:noProof/>
+        </w:rPr>
+        <w:drawing>
+          <wp:inline distT="0" distB="0" distL="0" distR="0" wp14:anchorId="2F54F081" wp14:editId="12BF67C9">
+            <wp:extent cx="5943600" cy="977900"/>
+            <wp:effectExtent l="38100" t="38100" r="38100" b="31750"/>
+            <wp:docPr id="15" name="Picture 15"/>
+            <wp:cNvGraphicFramePr>
+              <a:graphicFrameLocks xmlns:a="http://schemas.openxmlformats.org/drawingml/2006/main" noChangeAspect="1"/>
+            </wp:cNvGraphicFramePr>
+            <a:graphic xmlns:a="http://schemas.openxmlformats.org/drawingml/2006/main">
+              <a:graphicData uri="http://schemas.openxmlformats.org/drawingml/2006/picture">
+                <pic:pic xmlns:pic="http://schemas.openxmlformats.org/drawingml/2006/picture">
+                  <pic:nvPicPr>
+                    <pic:cNvPr id="15" name="7.7 sorted by lname.PNG"/>
+                    <pic:cNvPicPr/>
+                  </pic:nvPicPr>
+                  <pic:blipFill>
+                    <a:blip r:embed="rId20">
+                      <a:extLst>
+                        <a:ext uri="{28A0092B-C50C-407E-A947-70E740481C1C}">
+                          <a14:useLocalDpi xmlns:a14="http://schemas.microsoft.com/office/drawing/2010/main" val="0"/>
+                        </a:ext>
+                      </a:extLst>
+                    </a:blip>
+                    <a:stretch>
+                      <a:fillRect/>
+                    </a:stretch>
+                  </pic:blipFill>
+                  <pic:spPr>
+                    <a:xfrm>
+                      <a:off x="0" y="0"/>
+                      <a:ext cx="5943600" cy="977900"/>
+                    </a:xfrm>
+                    <a:prstGeom prst="rect">
+                      <a:avLst/>
+                    </a:prstGeom>
+                    <a:ln w="38100">
+                      <a:solidFill>
+                        <a:schemeClr val="tx1"/>
+                      </a:solidFill>
+                    </a:ln>
+                  </pic:spPr>
+                </pic:pic>
+              </a:graphicData>
+            </a:graphic>
+          </wp:inline>
+        </w:drawing>
+      </w:r>
+      <w:r>
+        <w:rPr>
+          <w:noProof/>
+        </w:rPr>
+        <w:drawing>
+          <wp:inline distT="0" distB="0" distL="0" distR="0" wp14:anchorId="72DA66FE" wp14:editId="7C9E2D86">
+            <wp:extent cx="5943600" cy="954405"/>
+            <wp:effectExtent l="38100" t="38100" r="38100" b="36195"/>
+            <wp:docPr id="16" name="Picture 16"/>
+            <wp:cNvGraphicFramePr>
+              <a:graphicFrameLocks xmlns:a="http://schemas.openxmlformats.org/drawingml/2006/main" noChangeAspect="1"/>
+            </wp:cNvGraphicFramePr>
+            <a:graphic xmlns:a="http://schemas.openxmlformats.org/drawingml/2006/main">
+              <a:graphicData uri="http://schemas.openxmlformats.org/drawingml/2006/picture">
+                <pic:pic xmlns:pic="http://schemas.openxmlformats.org/drawingml/2006/picture">
+                  <pic:nvPicPr>
+                    <pic:cNvPr id="16" name="7.8 sorted by lname reverse.PNG"/>
+                    <pic:cNvPicPr/>
+                  </pic:nvPicPr>
+                  <pic:blipFill>
+                    <a:blip r:embed="rId21">
+                      <a:extLst>
+                        <a:ext uri="{28A0092B-C50C-407E-A947-70E740481C1C}">
+                          <a14:useLocalDpi xmlns:a14="http://schemas.microsoft.com/office/drawing/2010/main" val="0"/>
+                        </a:ext>
+                      </a:extLst>
+                    </a:blip>
+                    <a:stretch>
+                      <a:fillRect/>
+                    </a:stretch>
+                  </pic:blipFill>
+                  <pic:spPr>
+                    <a:xfrm>
+                      <a:off x="0" y="0"/>
+                      <a:ext cx="5943600" cy="954405"/>
+                    </a:xfrm>
+                    <a:prstGeom prst="rect">
+                      <a:avLst/>
+                    </a:prstGeom>
+                    <a:ln w="38100">
+                      <a:solidFill>
+                        <a:schemeClr val="tx1"/>
+                      </a:solidFill>
+                    </a:ln>
+                  </pic:spPr>
+                </pic:pic>
+              </a:graphicData>
+            </a:graphic>
+          </wp:inline>
+        </w:drawing>
+      </w:r>
+      <w:r>
+        <w:rPr>
+          <w:noProof/>
+        </w:rPr>
+        <w:drawing>
+          <wp:inline distT="0" distB="0" distL="0" distR="0" wp14:anchorId="4A5D1D76" wp14:editId="4DD0C97D">
+            <wp:extent cx="5943600" cy="381000"/>
+            <wp:effectExtent l="38100" t="38100" r="38100" b="38100"/>
+            <wp:docPr id="17" name="Picture 17"/>
+            <wp:cNvGraphicFramePr>
+              <a:graphicFrameLocks xmlns:a="http://schemas.openxmlformats.org/drawingml/2006/main" noChangeAspect="1"/>
+            </wp:cNvGraphicFramePr>
+            <a:graphic xmlns:a="http://schemas.openxmlformats.org/drawingml/2006/main">
+              <a:graphicData uri="http://schemas.openxmlformats.org/drawingml/2006/picture">
+                <pic:pic xmlns:pic="http://schemas.openxmlformats.org/drawingml/2006/picture">
+                  <pic:nvPicPr>
+                    <pic:cNvPr id="17" name="7.9 Max Faculty bonux.PNG"/>
+                    <pic:cNvPicPr/>
+                  </pic:nvPicPr>
+                  <pic:blipFill>
+                    <a:blip r:embed="rId22">
+                      <a:extLst>
+                        <a:ext uri="{28A0092B-C50C-407E-A947-70E740481C1C}">
+                          <a14:useLocalDpi xmlns:a14="http://schemas.microsoft.com/office/drawing/2010/main" val="0"/>
+                        </a:ext>
+                      </a:extLst>
+                    </a:blip>
+                    <a:stretch>
+                      <a:fillRect/>
+                    </a:stretch>
+                  </pic:blipFill>
+                  <pic:spPr>
+                    <a:xfrm>
+                      <a:off x="0" y="0"/>
+                      <a:ext cx="5943600" cy="381000"/>
+                    </a:xfrm>
+                    <a:prstGeom prst="rect">
+                      <a:avLst/>
+                    </a:prstGeom>
+                    <a:ln w="38100">
+                      <a:solidFill>
+                        <a:schemeClr val="tx1"/>
+                      </a:solidFill>
+                    </a:ln>
+                  </pic:spPr>
+                </pic:pic>
+              </a:graphicData>
+            </a:graphic>
+          </wp:inline>
+        </w:drawing>
+      </w:r>
+      <w:r>
+        <w:rPr>
+          <w:noProof/>
+        </w:rPr>
+        <w:drawing>
+          <wp:inline distT="0" distB="0" distL="0" distR="0" wp14:anchorId="6C6904A6" wp14:editId="6A16371D">
+            <wp:extent cx="5943600" cy="397510"/>
+            <wp:effectExtent l="38100" t="38100" r="38100" b="40640"/>
+            <wp:docPr id="18" name="Picture 18"/>
+            <wp:cNvGraphicFramePr>
+              <a:graphicFrameLocks xmlns:a="http://schemas.openxmlformats.org/drawingml/2006/main" noChangeAspect="1"/>
+            </wp:cNvGraphicFramePr>
+            <a:graphic xmlns:a="http://schemas.openxmlformats.org/drawingml/2006/main">
+              <a:graphicData uri="http://schemas.openxmlformats.org/drawingml/2006/picture">
+                <pic:pic xmlns:pic="http://schemas.openxmlformats.org/drawingml/2006/picture">
+                  <pic:nvPicPr>
+                    <pic:cNvPr id="18" name="7.10 filter Smith.PNG"/>
+                    <pic:cNvPicPr/>
+                  </pic:nvPicPr>
+                  <pic:blipFill>
+                    <a:blip r:embed="rId23">
+                      <a:extLst>
+                        <a:ext uri="{28A0092B-C50C-407E-A947-70E740481C1C}">
+                          <a14:useLocalDpi xmlns:a14="http://schemas.microsoft.com/office/drawing/2010/main" val="0"/>
+                        </a:ext>
+                      </a:extLst>
+                    </a:blip>
+                    <a:stretch>
+                      <a:fillRect/>
+                    </a:stretch>
+                  </pic:blipFill>
+                  <pic:spPr>
+                    <a:xfrm>
+                      <a:off x="0" y="0"/>
+                      <a:ext cx="5943600" cy="397510"/>
+                    </a:xfrm>
+                    <a:prstGeom prst="rect">
+                      <a:avLst/>
+                    </a:prstGeom>
+                    <a:ln w="38100">
+                      <a:solidFill>
+                        <a:schemeClr val="tx1"/>
+                      </a:solidFill>
+                    </a:ln>
+                  </pic:spPr>
+                </pic:pic>
+              </a:graphicData>
+            </a:graphic>
+          </wp:inline>
+        </w:drawing>
+      </w:r>
+      <w:bookmarkStart w:id="0" w:name="_GoBack"/>
+      <w:r>
+        <w:rPr>
+          <w:noProof/>
+        </w:rPr>
+        <w:drawing>
+          <wp:inline distT="0" distB="0" distL="0" distR="0" wp14:anchorId="5B05A1E9" wp14:editId="79C43F23">
+            <wp:extent cx="5943600" cy="753745"/>
+            <wp:effectExtent l="38100" t="38100" r="38100" b="46355"/>
+            <wp:docPr id="19" name="Picture 19"/>
+            <wp:cNvGraphicFramePr>
+              <a:graphicFrameLocks xmlns:a="http://schemas.openxmlformats.org/drawingml/2006/main" noChangeAspect="1"/>
+            </wp:cNvGraphicFramePr>
+            <a:graphic xmlns:a="http://schemas.openxmlformats.org/drawingml/2006/main">
+              <a:graphicData uri="http://schemas.openxmlformats.org/drawingml/2006/picture">
+                <pic:pic xmlns:pic="http://schemas.openxmlformats.org/drawingml/2006/picture">
+                  <pic:nvPicPr>
+                    <pic:cNvPr id="19" name="7.11 filter bonus 1.5.PNG"/>
+                    <pic:cNvPicPr/>
+                  </pic:nvPicPr>
+                  <pic:blipFill>
+                    <a:blip r:embed="rId24">
+                      <a:extLst>
+                        <a:ext uri="{28A0092B-C50C-407E-A947-70E740481C1C}">
+                          <a14:useLocalDpi xmlns:a14="http://schemas.microsoft.com/office/drawing/2010/main" val="0"/>
+                        </a:ext>
+                      </a:extLst>
+                    </a:blip>
+                    <a:stretch>
+                      <a:fillRect/>
+                    </a:stretch>
+                  </pic:blipFill>
+                  <pic:spPr>
+                    <a:xfrm>
+                      <a:off x="0" y="0"/>
+                      <a:ext cx="5943600" cy="753745"/>
+                    </a:xfrm>
+                    <a:prstGeom prst="rect">
+                      <a:avLst/>
+                    </a:prstGeom>
+                    <a:ln w="38100">
+                      <a:solidFill>
+                        <a:schemeClr val="tx1"/>
+                      </a:solidFill>
+                    </a:ln>
+                  </pic:spPr>
+                </pic:pic>
+              </a:graphicData>
+            </a:graphic>
+          </wp:inline>
+        </w:drawing>
+      </w:r>
+      <w:bookmarkEnd w:id="0"/>
     </w:p>
     <w:p/>
     <w:sectPr>
@@ -1456,7 +2014,7 @@
 </file>
 
 <file path=customXml/itemProps1.xml><?xml version="1.0" encoding="utf-8"?>
-<ds:datastoreItem xmlns:ds="http://schemas.openxmlformats.org/officeDocument/2006/customXml" ds:itemID="{E3BF10CE-E8D0-4457-9D45-91D9889FD48E}">
+<ds:datastoreItem xmlns:ds="http://schemas.openxmlformats.org/officeDocument/2006/customXml" ds:itemID="{8756A0D6-30FB-473B-AB0C-7309176608CF}">
   <ds:schemaRefs>
     <ds:schemaRef ds:uri="http://schemas.openxmlformats.org/officeDocument/2006/bibliography"/>
   </ds:schemaRefs>

--- a/Algorithms/Lab5/Lab5ProgrammingAlgorithmsandPatternsVishnuNarayanan.docx
+++ b/Algorithms/Lab5/Lab5ProgrammingAlgorithmsandPatternsVishnuNarayanan.docx
@@ -1,6 +1,6 @@
 
 <file path=word/document.xml><?xml version="1.0" encoding="utf-8"?>
-<w:document xmlns:wpc="http://schemas.microsoft.com/office/word/2010/wordprocessingCanvas" xmlns:cx="http://schemas.microsoft.com/office/drawing/2014/chartex" xmlns:cx1="http://schemas.microsoft.com/office/drawing/2015/9/8/chartex" xmlns:cx2="http://schemas.microsoft.com/office/drawing/2015/10/21/chartex" xmlns:cx3="http://schemas.microsoft.com/office/drawing/2016/5/9/chartex" xmlns:cx4="http://schemas.microsoft.com/office/drawing/2016/5/10/chartex" xmlns:cx5="http://schemas.microsoft.com/office/drawing/2016/5/11/chartex" xmlns:cx6="http://schemas.microsoft.com/office/drawing/2016/5/12/chartex" xmlns:cx7="http://schemas.microsoft.com/office/drawing/2016/5/13/chartex" xmlns:cx8="http://schemas.microsoft.com/office/drawing/2016/5/14/chartex" xmlns:mc="http://schemas.openxmlformats.org/markup-compatibility/2006" xmlns:aink="http://schemas.microsoft.com/office/drawing/2016/ink" xmlns:am3d="http://schemas.microsoft.com/office/drawing/2017/model3d" xmlns:o="urn:schemas-microsoft-com:office:office" xmlns:r="http://schemas.openxmlformats.org/officeDocument/2006/relationships" xmlns:m="http://schemas.openxmlformats.org/officeDocument/2006/math" xmlns:v="urn:schemas-microsoft-com:vml" xmlns:wp14="http://schemas.microsoft.com/office/word/2010/wordprocessingDrawing" xmlns:wp="http://schemas.openxmlformats.org/drawingml/2006/wordprocessingDrawing" xmlns:w10="urn:schemas-microsoft-com:office:word" xmlns:w="http://schemas.openxmlformats.org/wordprocessingml/2006/main" xmlns:w14="http://schemas.microsoft.com/office/word/2010/wordml" xmlns:w15="http://schemas.microsoft.com/office/word/2012/wordml" xmlns:w16cid="http://schemas.microsoft.com/office/word/2016/wordml/cid" xmlns:w16se="http://schemas.microsoft.com/office/word/2015/wordml/symex" xmlns:wpg="http://schemas.microsoft.com/office/word/2010/wordprocessingGroup" xmlns:wpi="http://schemas.microsoft.com/office/word/2010/wordprocessingInk" xmlns:wne="http://schemas.microsoft.com/office/word/2006/wordml" xmlns:wps="http://schemas.microsoft.com/office/word/2010/wordprocessingShape" mc:Ignorable="w14 w15 w16se w16cid wp14">
+<w:document xmlns:ve="http://schemas.openxmlformats.org/markup-compatibility/2006" xmlns:o="urn:schemas-microsoft-com:office:office" xmlns:r="http://schemas.openxmlformats.org/officeDocument/2006/relationships" xmlns:m="http://schemas.openxmlformats.org/officeDocument/2006/math" xmlns:v="urn:schemas-microsoft-com:vml" xmlns:wp="http://schemas.openxmlformats.org/drawingml/2006/wordprocessingDrawing" xmlns:w10="urn:schemas-microsoft-com:office:word" xmlns:w="http://schemas.openxmlformats.org/wordprocessingml/2006/main" xmlns:wne="http://schemas.microsoft.com/office/word/2006/wordml">
   <w:body>
     <w:p>
       <w:pPr>
@@ -20,7 +20,7 @@
           <w:noProof/>
         </w:rPr>
         <w:drawing>
-          <wp:inline distT="0" distB="0" distL="0" distR="0" wp14:anchorId="2E7637BF" wp14:editId="65F7537E">
+          <wp:inline distT="0" distB="0" distL="0" distR="0">
             <wp:extent cx="4591691" cy="3610479"/>
             <wp:effectExtent l="38100" t="38100" r="37465" b="47625"/>
             <wp:docPr id="2" name="Picture 2"/>
@@ -38,7 +38,7 @@
                     <a:blip r:embed="rId8">
                       <a:extLst>
                         <a:ext uri="{28A0092B-C50C-407E-A947-70E740481C1C}">
-                          <a14:useLocalDpi xmlns:a14="http://schemas.microsoft.com/office/drawing/2010/main" val="0"/>
+                          <a14:useLocalDpi xmlns:a14="http://schemas.microsoft.com/office/drawing/2010/main" xmlns:wps="http://schemas.microsoft.com/office/word/2010/wordprocessingShape" xmlns:wpi="http://schemas.microsoft.com/office/word/2010/wordprocessingInk" xmlns:wpg="http://schemas.microsoft.com/office/word/2010/wordprocessingGroup" xmlns:w16se="http://schemas.microsoft.com/office/word/2015/wordml/symex" xmlns:w16cid="http://schemas.microsoft.com/office/word/2016/wordml/cid" xmlns:w15="http://schemas.microsoft.com/office/word/2012/wordml" xmlns:w14="http://schemas.microsoft.com/office/word/2010/wordml" xmlns:w="http://schemas.openxmlformats.org/wordprocessingml/2006/main" xmlns:w10="urn:schemas-microsoft-com:office:word" xmlns:wp14="http://schemas.microsoft.com/office/word/2010/wordprocessingDrawing" xmlns:v="urn:schemas-microsoft-com:vml" xmlns:o="urn:schemas-microsoft-com:office:office" xmlns:am3d="http://schemas.microsoft.com/office/drawing/2017/model3d" xmlns:aink="http://schemas.microsoft.com/office/drawing/2016/ink" xmlns:mc="http://schemas.openxmlformats.org/markup-compatibility/2006" xmlns:cx8="http://schemas.microsoft.com/office/drawing/2016/5/14/chartex" xmlns:cx7="http://schemas.microsoft.com/office/drawing/2016/5/13/chartex" xmlns:cx6="http://schemas.microsoft.com/office/drawing/2016/5/12/chartex" xmlns:cx5="http://schemas.microsoft.com/office/drawing/2016/5/11/chartex" xmlns:cx4="http://schemas.microsoft.com/office/drawing/2016/5/10/chartex" xmlns:cx3="http://schemas.microsoft.com/office/drawing/2016/5/9/chartex" xmlns:cx2="http://schemas.microsoft.com/office/drawing/2015/10/21/chartex" xmlns:cx1="http://schemas.microsoft.com/office/drawing/2015/9/8/chartex" xmlns:cx="http://schemas.microsoft.com/office/drawing/2014/chartex" xmlns:wpc="http://schemas.microsoft.com/office/word/2010/wordprocessingCanvas" xmlns="" val="0"/>
                         </a:ext>
                       </a:extLst>
                     </a:blip>
@@ -94,7 +94,7 @@
           <w:noProof/>
         </w:rPr>
         <w:drawing>
-          <wp:inline distT="0" distB="0" distL="0" distR="0" wp14:anchorId="1E43FC4F" wp14:editId="1AF4FB26">
+          <wp:inline distT="0" distB="0" distL="0" distR="0">
             <wp:extent cx="3620005" cy="3915321"/>
             <wp:effectExtent l="38100" t="38100" r="38100" b="47625"/>
             <wp:docPr id="3" name="Picture 3"/>
@@ -112,7 +112,7 @@
                     <a:blip r:embed="rId9">
                       <a:extLst>
                         <a:ext uri="{28A0092B-C50C-407E-A947-70E740481C1C}">
-                          <a14:useLocalDpi xmlns:a14="http://schemas.microsoft.com/office/drawing/2010/main" val="0"/>
+                          <a14:useLocalDpi xmlns:a14="http://schemas.microsoft.com/office/drawing/2010/main" xmlns:wps="http://schemas.microsoft.com/office/word/2010/wordprocessingShape" xmlns:wpi="http://schemas.microsoft.com/office/word/2010/wordprocessingInk" xmlns:wpg="http://schemas.microsoft.com/office/word/2010/wordprocessingGroup" xmlns:w16se="http://schemas.microsoft.com/office/word/2015/wordml/symex" xmlns:w16cid="http://schemas.microsoft.com/office/word/2016/wordml/cid" xmlns:w15="http://schemas.microsoft.com/office/word/2012/wordml" xmlns:w14="http://schemas.microsoft.com/office/word/2010/wordml" xmlns:w="http://schemas.openxmlformats.org/wordprocessingml/2006/main" xmlns:w10="urn:schemas-microsoft-com:office:word" xmlns:wp14="http://schemas.microsoft.com/office/word/2010/wordprocessingDrawing" xmlns:v="urn:schemas-microsoft-com:vml" xmlns:o="urn:schemas-microsoft-com:office:office" xmlns:am3d="http://schemas.microsoft.com/office/drawing/2017/model3d" xmlns:aink="http://schemas.microsoft.com/office/drawing/2016/ink" xmlns:mc="http://schemas.openxmlformats.org/markup-compatibility/2006" xmlns:cx8="http://schemas.microsoft.com/office/drawing/2016/5/14/chartex" xmlns:cx7="http://schemas.microsoft.com/office/drawing/2016/5/13/chartex" xmlns:cx6="http://schemas.microsoft.com/office/drawing/2016/5/12/chartex" xmlns:cx5="http://schemas.microsoft.com/office/drawing/2016/5/11/chartex" xmlns:cx4="http://schemas.microsoft.com/office/drawing/2016/5/10/chartex" xmlns:cx3="http://schemas.microsoft.com/office/drawing/2016/5/9/chartex" xmlns:cx2="http://schemas.microsoft.com/office/drawing/2015/10/21/chartex" xmlns:cx1="http://schemas.microsoft.com/office/drawing/2015/9/8/chartex" xmlns:cx="http://schemas.microsoft.com/office/drawing/2014/chartex" xmlns:wpc="http://schemas.microsoft.com/office/word/2010/wordprocessingCanvas" xmlns="" val="0"/>
                         </a:ext>
                       </a:extLst>
                     </a:blip>
@@ -156,7 +156,7 @@
           <w:noProof/>
         </w:rPr>
         <w:drawing>
-          <wp:inline distT="0" distB="0" distL="0" distR="0" wp14:anchorId="33DA76ED" wp14:editId="5A22A3BE">
+          <wp:inline distT="0" distB="0" distL="0" distR="0">
             <wp:extent cx="4143953" cy="3934374"/>
             <wp:effectExtent l="38100" t="38100" r="47625" b="47625"/>
             <wp:docPr id="4" name="Picture 4"/>
@@ -174,7 +174,7 @@
                     <a:blip r:embed="rId10">
                       <a:extLst>
                         <a:ext uri="{28A0092B-C50C-407E-A947-70E740481C1C}">
-                          <a14:useLocalDpi xmlns:a14="http://schemas.microsoft.com/office/drawing/2010/main" val="0"/>
+                          <a14:useLocalDpi xmlns:a14="http://schemas.microsoft.com/office/drawing/2010/main" xmlns:wps="http://schemas.microsoft.com/office/word/2010/wordprocessingShape" xmlns:wpi="http://schemas.microsoft.com/office/word/2010/wordprocessingInk" xmlns:wpg="http://schemas.microsoft.com/office/word/2010/wordprocessingGroup" xmlns:w16se="http://schemas.microsoft.com/office/word/2015/wordml/symex" xmlns:w16cid="http://schemas.microsoft.com/office/word/2016/wordml/cid" xmlns:w15="http://schemas.microsoft.com/office/word/2012/wordml" xmlns:w14="http://schemas.microsoft.com/office/word/2010/wordml" xmlns:w="http://schemas.openxmlformats.org/wordprocessingml/2006/main" xmlns:w10="urn:schemas-microsoft-com:office:word" xmlns:wp14="http://schemas.microsoft.com/office/word/2010/wordprocessingDrawing" xmlns:v="urn:schemas-microsoft-com:vml" xmlns:o="urn:schemas-microsoft-com:office:office" xmlns:am3d="http://schemas.microsoft.com/office/drawing/2017/model3d" xmlns:aink="http://schemas.microsoft.com/office/drawing/2016/ink" xmlns:mc="http://schemas.openxmlformats.org/markup-compatibility/2006" xmlns:cx8="http://schemas.microsoft.com/office/drawing/2016/5/14/chartex" xmlns:cx7="http://schemas.microsoft.com/office/drawing/2016/5/13/chartex" xmlns:cx6="http://schemas.microsoft.com/office/drawing/2016/5/12/chartex" xmlns:cx5="http://schemas.microsoft.com/office/drawing/2016/5/11/chartex" xmlns:cx4="http://schemas.microsoft.com/office/drawing/2016/5/10/chartex" xmlns:cx3="http://schemas.microsoft.com/office/drawing/2016/5/9/chartex" xmlns:cx2="http://schemas.microsoft.com/office/drawing/2015/10/21/chartex" xmlns:cx1="http://schemas.microsoft.com/office/drawing/2015/9/8/chartex" xmlns:cx="http://schemas.microsoft.com/office/drawing/2014/chartex" xmlns:wpc="http://schemas.microsoft.com/office/word/2010/wordprocessingCanvas" xmlns="" val="0"/>
                         </a:ext>
                       </a:extLst>
                     </a:blip>
@@ -231,7 +231,7 @@
           <w:noProof/>
         </w:rPr>
         <w:drawing>
-          <wp:inline distT="0" distB="0" distL="0" distR="0" wp14:anchorId="2AAEE717" wp14:editId="6F57F572">
+          <wp:inline distT="0" distB="0" distL="0" distR="0">
             <wp:extent cx="3982006" cy="2848373"/>
             <wp:effectExtent l="38100" t="38100" r="38100" b="47625"/>
             <wp:docPr id="5" name="Picture 5"/>
@@ -249,7 +249,7 @@
                     <a:blip r:embed="rId11">
                       <a:extLst>
                         <a:ext uri="{28A0092B-C50C-407E-A947-70E740481C1C}">
-                          <a14:useLocalDpi xmlns:a14="http://schemas.microsoft.com/office/drawing/2010/main" val="0"/>
+                          <a14:useLocalDpi xmlns:a14="http://schemas.microsoft.com/office/drawing/2010/main" xmlns:wps="http://schemas.microsoft.com/office/word/2010/wordprocessingShape" xmlns:wpi="http://schemas.microsoft.com/office/word/2010/wordprocessingInk" xmlns:wpg="http://schemas.microsoft.com/office/word/2010/wordprocessingGroup" xmlns:w16se="http://schemas.microsoft.com/office/word/2015/wordml/symex" xmlns:w16cid="http://schemas.microsoft.com/office/word/2016/wordml/cid" xmlns:w15="http://schemas.microsoft.com/office/word/2012/wordml" xmlns:w14="http://schemas.microsoft.com/office/word/2010/wordml" xmlns:w="http://schemas.openxmlformats.org/wordprocessingml/2006/main" xmlns:w10="urn:schemas-microsoft-com:office:word" xmlns:wp14="http://schemas.microsoft.com/office/word/2010/wordprocessingDrawing" xmlns:v="urn:schemas-microsoft-com:vml" xmlns:o="urn:schemas-microsoft-com:office:office" xmlns:am3d="http://schemas.microsoft.com/office/drawing/2017/model3d" xmlns:aink="http://schemas.microsoft.com/office/drawing/2016/ink" xmlns:mc="http://schemas.openxmlformats.org/markup-compatibility/2006" xmlns:cx8="http://schemas.microsoft.com/office/drawing/2016/5/14/chartex" xmlns:cx7="http://schemas.microsoft.com/office/drawing/2016/5/13/chartex" xmlns:cx6="http://schemas.microsoft.com/office/drawing/2016/5/12/chartex" xmlns:cx5="http://schemas.microsoft.com/office/drawing/2016/5/11/chartex" xmlns:cx4="http://schemas.microsoft.com/office/drawing/2016/5/10/chartex" xmlns:cx3="http://schemas.microsoft.com/office/drawing/2016/5/9/chartex" xmlns:cx2="http://schemas.microsoft.com/office/drawing/2015/10/21/chartex" xmlns:cx1="http://schemas.microsoft.com/office/drawing/2015/9/8/chartex" xmlns:cx="http://schemas.microsoft.com/office/drawing/2014/chartex" xmlns:wpc="http://schemas.microsoft.com/office/word/2010/wordprocessingCanvas" xmlns="" val="0"/>
                         </a:ext>
                       </a:extLst>
                     </a:blip>
@@ -293,7 +293,7 @@
           <w:noProof/>
         </w:rPr>
         <w:drawing>
-          <wp:inline distT="0" distB="0" distL="0" distR="0" wp14:anchorId="6457E38E" wp14:editId="706904A4">
+          <wp:inline distT="0" distB="0" distL="0" distR="0">
             <wp:extent cx="3334215" cy="1257475"/>
             <wp:effectExtent l="38100" t="38100" r="38100" b="38100"/>
             <wp:docPr id="6" name="Picture 6"/>
@@ -311,7 +311,7 @@
                     <a:blip r:embed="rId12">
                       <a:extLst>
                         <a:ext uri="{28A0092B-C50C-407E-A947-70E740481C1C}">
-                          <a14:useLocalDpi xmlns:a14="http://schemas.microsoft.com/office/drawing/2010/main" val="0"/>
+                          <a14:useLocalDpi xmlns:a14="http://schemas.microsoft.com/office/drawing/2010/main" xmlns:wps="http://schemas.microsoft.com/office/word/2010/wordprocessingShape" xmlns:wpi="http://schemas.microsoft.com/office/word/2010/wordprocessingInk" xmlns:wpg="http://schemas.microsoft.com/office/word/2010/wordprocessingGroup" xmlns:w16se="http://schemas.microsoft.com/office/word/2015/wordml/symex" xmlns:w16cid="http://schemas.microsoft.com/office/word/2016/wordml/cid" xmlns:w15="http://schemas.microsoft.com/office/word/2012/wordml" xmlns:w14="http://schemas.microsoft.com/office/word/2010/wordml" xmlns:w="http://schemas.openxmlformats.org/wordprocessingml/2006/main" xmlns:w10="urn:schemas-microsoft-com:office:word" xmlns:wp14="http://schemas.microsoft.com/office/word/2010/wordprocessingDrawing" xmlns:v="urn:schemas-microsoft-com:vml" xmlns:o="urn:schemas-microsoft-com:office:office" xmlns:am3d="http://schemas.microsoft.com/office/drawing/2017/model3d" xmlns:aink="http://schemas.microsoft.com/office/drawing/2016/ink" xmlns:mc="http://schemas.openxmlformats.org/markup-compatibility/2006" xmlns:cx8="http://schemas.microsoft.com/office/drawing/2016/5/14/chartex" xmlns:cx7="http://schemas.microsoft.com/office/drawing/2016/5/13/chartex" xmlns:cx6="http://schemas.microsoft.com/office/drawing/2016/5/12/chartex" xmlns:cx5="http://schemas.microsoft.com/office/drawing/2016/5/11/chartex" xmlns:cx4="http://schemas.microsoft.com/office/drawing/2016/5/10/chartex" xmlns:cx3="http://schemas.microsoft.com/office/drawing/2016/5/9/chartex" xmlns:cx2="http://schemas.microsoft.com/office/drawing/2015/10/21/chartex" xmlns:cx1="http://schemas.microsoft.com/office/drawing/2015/9/8/chartex" xmlns:cx="http://schemas.microsoft.com/office/drawing/2014/chartex" xmlns:wpc="http://schemas.microsoft.com/office/word/2010/wordprocessingCanvas" xmlns="" val="0"/>
                         </a:ext>
                       </a:extLst>
                     </a:blip>
@@ -355,7 +355,7 @@
           <w:noProof/>
         </w:rPr>
         <w:drawing>
-          <wp:inline distT="0" distB="0" distL="0" distR="0" wp14:anchorId="7EC031C7" wp14:editId="512A52CA">
+          <wp:inline distT="0" distB="0" distL="0" distR="0">
             <wp:extent cx="5358765" cy="7905750"/>
             <wp:effectExtent l="38100" t="38100" r="32385" b="38100"/>
             <wp:docPr id="8" name="Picture 8"/>
@@ -373,7 +373,7 @@
                     <a:blip r:embed="rId13">
                       <a:extLst>
                         <a:ext uri="{28A0092B-C50C-407E-A947-70E740481C1C}">
-                          <a14:useLocalDpi xmlns:a14="http://schemas.microsoft.com/office/drawing/2010/main" val="0"/>
+                          <a14:useLocalDpi xmlns:a14="http://schemas.microsoft.com/office/drawing/2010/main" xmlns:wps="http://schemas.microsoft.com/office/word/2010/wordprocessingShape" xmlns:wpi="http://schemas.microsoft.com/office/word/2010/wordprocessingInk" xmlns:wpg="http://schemas.microsoft.com/office/word/2010/wordprocessingGroup" xmlns:w16se="http://schemas.microsoft.com/office/word/2015/wordml/symex" xmlns:w16cid="http://schemas.microsoft.com/office/word/2016/wordml/cid" xmlns:w15="http://schemas.microsoft.com/office/word/2012/wordml" xmlns:w14="http://schemas.microsoft.com/office/word/2010/wordml" xmlns:w="http://schemas.openxmlformats.org/wordprocessingml/2006/main" xmlns:w10="urn:schemas-microsoft-com:office:word" xmlns:wp14="http://schemas.microsoft.com/office/word/2010/wordprocessingDrawing" xmlns:v="urn:schemas-microsoft-com:vml" xmlns:o="urn:schemas-microsoft-com:office:office" xmlns:am3d="http://schemas.microsoft.com/office/drawing/2017/model3d" xmlns:aink="http://schemas.microsoft.com/office/drawing/2016/ink" xmlns:mc="http://schemas.openxmlformats.org/markup-compatibility/2006" xmlns:cx8="http://schemas.microsoft.com/office/drawing/2016/5/14/chartex" xmlns:cx7="http://schemas.microsoft.com/office/drawing/2016/5/13/chartex" xmlns:cx6="http://schemas.microsoft.com/office/drawing/2016/5/12/chartex" xmlns:cx5="http://schemas.microsoft.com/office/drawing/2016/5/11/chartex" xmlns:cx4="http://schemas.microsoft.com/office/drawing/2016/5/10/chartex" xmlns:cx3="http://schemas.microsoft.com/office/drawing/2016/5/9/chartex" xmlns:cx2="http://schemas.microsoft.com/office/drawing/2015/10/21/chartex" xmlns:cx1="http://schemas.microsoft.com/office/drawing/2015/9/8/chartex" xmlns:cx="http://schemas.microsoft.com/office/drawing/2014/chartex" xmlns:wpc="http://schemas.microsoft.com/office/word/2010/wordprocessingCanvas" xmlns="" val="0"/>
                         </a:ext>
                       </a:extLst>
                     </a:blip>
@@ -420,10 +420,283 @@
       </w:r>
     </w:p>
     <w:p>
+      <w:r>
+        <w:rPr>
+          <w:noProof/>
+        </w:rPr>
+        <w:drawing>
+          <wp:inline distT="0" distB="0" distL="0" distR="0">
+            <wp:extent cx="5943600" cy="1320165"/>
+            <wp:effectExtent l="57150" t="38100" r="38100" b="13335"/>
+            <wp:docPr id="1" name="Picture 0" descr="5.1.PNG"/>
+            <wp:cNvGraphicFramePr>
+              <a:graphicFrameLocks xmlns:a="http://schemas.openxmlformats.org/drawingml/2006/main" noChangeAspect="1"/>
+            </wp:cNvGraphicFramePr>
+            <a:graphic xmlns:a="http://schemas.openxmlformats.org/drawingml/2006/main">
+              <a:graphicData uri="http://schemas.openxmlformats.org/drawingml/2006/picture">
+                <pic:pic xmlns:pic="http://schemas.openxmlformats.org/drawingml/2006/picture">
+                  <pic:nvPicPr>
+                    <pic:cNvPr id="0" name="5.1.PNG"/>
+                    <pic:cNvPicPr/>
+                  </pic:nvPicPr>
+                  <pic:blipFill>
+                    <a:blip r:embed="rId14"/>
+                    <a:stretch>
+                      <a:fillRect/>
+                    </a:stretch>
+                  </pic:blipFill>
+                  <pic:spPr>
+                    <a:xfrm>
+                      <a:off x="0" y="0"/>
+                      <a:ext cx="5943600" cy="1320165"/>
+                    </a:xfrm>
+                    <a:prstGeom prst="rect">
+                      <a:avLst/>
+                    </a:prstGeom>
+                    <a:ln w="38100">
+                      <a:solidFill>
+                        <a:schemeClr val="tx1"/>
+                      </a:solidFill>
+                    </a:ln>
+                  </pic:spPr>
+                </pic:pic>
+              </a:graphicData>
+            </a:graphic>
+          </wp:inline>
+        </w:drawing>
+      </w:r>
+      <w:r>
+        <w:rPr>
+          <w:noProof/>
+        </w:rPr>
+        <w:drawing>
+          <wp:inline distT="0" distB="0" distL="0" distR="0">
+            <wp:extent cx="5943600" cy="697865"/>
+            <wp:effectExtent l="57150" t="38100" r="38100" b="26035"/>
+            <wp:docPr id="7" name="Picture 6" descr="5.2.PNG"/>
+            <wp:cNvGraphicFramePr>
+              <a:graphicFrameLocks xmlns:a="http://schemas.openxmlformats.org/drawingml/2006/main" noChangeAspect="1"/>
+            </wp:cNvGraphicFramePr>
+            <a:graphic xmlns:a="http://schemas.openxmlformats.org/drawingml/2006/main">
+              <a:graphicData uri="http://schemas.openxmlformats.org/drawingml/2006/picture">
+                <pic:pic xmlns:pic="http://schemas.openxmlformats.org/drawingml/2006/picture">
+                  <pic:nvPicPr>
+                    <pic:cNvPr id="0" name="5.2.PNG"/>
+                    <pic:cNvPicPr/>
+                  </pic:nvPicPr>
+                  <pic:blipFill>
+                    <a:blip r:embed="rId15"/>
+                    <a:stretch>
+                      <a:fillRect/>
+                    </a:stretch>
+                  </pic:blipFill>
+                  <pic:spPr>
+                    <a:xfrm>
+                      <a:off x="0" y="0"/>
+                      <a:ext cx="5943600" cy="697865"/>
+                    </a:xfrm>
+                    <a:prstGeom prst="rect">
+                      <a:avLst/>
+                    </a:prstGeom>
+                    <a:ln w="38100">
+                      <a:solidFill>
+                        <a:schemeClr val="tx1"/>
+                      </a:solidFill>
+                    </a:ln>
+                  </pic:spPr>
+                </pic:pic>
+              </a:graphicData>
+            </a:graphic>
+          </wp:inline>
+        </w:drawing>
+      </w:r>
+      <w:r>
+        <w:rPr>
+          <w:noProof/>
+        </w:rPr>
+        <w:drawing>
+          <wp:inline distT="0" distB="0" distL="0" distR="0">
+            <wp:extent cx="5943600" cy="687705"/>
+            <wp:effectExtent l="57150" t="38100" r="38100" b="17145"/>
+            <wp:docPr id="20" name="Picture 19" descr="5.3.PNG"/>
+            <wp:cNvGraphicFramePr>
+              <a:graphicFrameLocks xmlns:a="http://schemas.openxmlformats.org/drawingml/2006/main" noChangeAspect="1"/>
+            </wp:cNvGraphicFramePr>
+            <a:graphic xmlns:a="http://schemas.openxmlformats.org/drawingml/2006/main">
+              <a:graphicData uri="http://schemas.openxmlformats.org/drawingml/2006/picture">
+                <pic:pic xmlns:pic="http://schemas.openxmlformats.org/drawingml/2006/picture">
+                  <pic:nvPicPr>
+                    <pic:cNvPr id="0" name="5.3.PNG"/>
+                    <pic:cNvPicPr/>
+                  </pic:nvPicPr>
+                  <pic:blipFill>
+                    <a:blip r:embed="rId16"/>
+                    <a:stretch>
+                      <a:fillRect/>
+                    </a:stretch>
+                  </pic:blipFill>
+                  <pic:spPr>
+                    <a:xfrm>
+                      <a:off x="0" y="0"/>
+                      <a:ext cx="5943600" cy="687705"/>
+                    </a:xfrm>
+                    <a:prstGeom prst="rect">
+                      <a:avLst/>
+                    </a:prstGeom>
+                    <a:ln w="38100">
+                      <a:solidFill>
+                        <a:schemeClr val="tx1"/>
+                      </a:solidFill>
+                    </a:ln>
+                  </pic:spPr>
+                </pic:pic>
+              </a:graphicData>
+            </a:graphic>
+          </wp:inline>
+        </w:drawing>
+      </w:r>
+      <w:r>
+        <w:rPr>
+          <w:noProof/>
+        </w:rPr>
+        <w:drawing>
+          <wp:inline distT="0" distB="0" distL="0" distR="0">
+            <wp:extent cx="4391638" cy="1295581"/>
+            <wp:effectExtent l="57150" t="38100" r="47012" b="18869"/>
+            <wp:docPr id="21" name="Picture 20" descr="5.4.PNG"/>
+            <wp:cNvGraphicFramePr>
+              <a:graphicFrameLocks xmlns:a="http://schemas.openxmlformats.org/drawingml/2006/main" noChangeAspect="1"/>
+            </wp:cNvGraphicFramePr>
+            <a:graphic xmlns:a="http://schemas.openxmlformats.org/drawingml/2006/main">
+              <a:graphicData uri="http://schemas.openxmlformats.org/drawingml/2006/picture">
+                <pic:pic xmlns:pic="http://schemas.openxmlformats.org/drawingml/2006/picture">
+                  <pic:nvPicPr>
+                    <pic:cNvPr id="0" name="5.4.PNG"/>
+                    <pic:cNvPicPr/>
+                  </pic:nvPicPr>
+                  <pic:blipFill>
+                    <a:blip r:embed="rId17"/>
+                    <a:stretch>
+                      <a:fillRect/>
+                    </a:stretch>
+                  </pic:blipFill>
+                  <pic:spPr>
+                    <a:xfrm>
+                      <a:off x="0" y="0"/>
+                      <a:ext cx="4391638" cy="1295581"/>
+                    </a:xfrm>
+                    <a:prstGeom prst="rect">
+                      <a:avLst/>
+                    </a:prstGeom>
+                    <a:ln w="38100">
+                      <a:solidFill>
+                        <a:schemeClr val="tx1"/>
+                      </a:solidFill>
+                    </a:ln>
+                  </pic:spPr>
+                </pic:pic>
+              </a:graphicData>
+            </a:graphic>
+          </wp:inline>
+        </w:drawing>
+      </w:r>
+      <w:r>
+        <w:rPr>
+          <w:noProof/>
+        </w:rPr>
+        <w:drawing>
+          <wp:inline distT="0" distB="0" distL="0" distR="0">
+            <wp:extent cx="5943600" cy="1021080"/>
+            <wp:effectExtent l="57150" t="38100" r="38100" b="26670"/>
+            <wp:docPr id="22" name="Picture 21" descr="5.5.PNG"/>
+            <wp:cNvGraphicFramePr>
+              <a:graphicFrameLocks xmlns:a="http://schemas.openxmlformats.org/drawingml/2006/main" noChangeAspect="1"/>
+            </wp:cNvGraphicFramePr>
+            <a:graphic xmlns:a="http://schemas.openxmlformats.org/drawingml/2006/main">
+              <a:graphicData uri="http://schemas.openxmlformats.org/drawingml/2006/picture">
+                <pic:pic xmlns:pic="http://schemas.openxmlformats.org/drawingml/2006/picture">
+                  <pic:nvPicPr>
+                    <pic:cNvPr id="0" name="5.5.PNG"/>
+                    <pic:cNvPicPr/>
+                  </pic:nvPicPr>
+                  <pic:blipFill>
+                    <a:blip r:embed="rId18"/>
+                    <a:stretch>
+                      <a:fillRect/>
+                    </a:stretch>
+                  </pic:blipFill>
+                  <pic:spPr>
+                    <a:xfrm>
+                      <a:off x="0" y="0"/>
+                      <a:ext cx="5943600" cy="1021080"/>
+                    </a:xfrm>
+                    <a:prstGeom prst="rect">
+                      <a:avLst/>
+                    </a:prstGeom>
+                    <a:ln w="38100">
+                      <a:solidFill>
+                        <a:schemeClr val="tx1"/>
+                      </a:solidFill>
+                    </a:ln>
+                  </pic:spPr>
+                </pic:pic>
+              </a:graphicData>
+            </a:graphic>
+          </wp:inline>
+        </w:drawing>
+      </w:r>
+      <w:r>
+        <w:rPr>
+          <w:noProof/>
+        </w:rPr>
+        <w:drawing>
+          <wp:inline distT="0" distB="0" distL="0" distR="0">
+            <wp:extent cx="5943600" cy="372745"/>
+            <wp:effectExtent l="57150" t="38100" r="38100" b="27305"/>
+            <wp:docPr id="23" name="Picture 22" descr="5.6.PNG"/>
+            <wp:cNvGraphicFramePr>
+              <a:graphicFrameLocks xmlns:a="http://schemas.openxmlformats.org/drawingml/2006/main" noChangeAspect="1"/>
+            </wp:cNvGraphicFramePr>
+            <a:graphic xmlns:a="http://schemas.openxmlformats.org/drawingml/2006/main">
+              <a:graphicData uri="http://schemas.openxmlformats.org/drawingml/2006/picture">
+                <pic:pic xmlns:pic="http://schemas.openxmlformats.org/drawingml/2006/picture">
+                  <pic:nvPicPr>
+                    <pic:cNvPr id="0" name="5.6.PNG"/>
+                    <pic:cNvPicPr/>
+                  </pic:nvPicPr>
+                  <pic:blipFill>
+                    <a:blip r:embed="rId19"/>
+                    <a:stretch>
+                      <a:fillRect/>
+                    </a:stretch>
+                  </pic:blipFill>
+                  <pic:spPr>
+                    <a:xfrm>
+                      <a:off x="0" y="0"/>
+                      <a:ext cx="5943600" cy="372745"/>
+                    </a:xfrm>
+                    <a:prstGeom prst="rect">
+                      <a:avLst/>
+                    </a:prstGeom>
+                    <a:ln w="38100">
+                      <a:solidFill>
+                        <a:schemeClr val="tx1"/>
+                      </a:solidFill>
+                    </a:ln>
+                  </pic:spPr>
+                </pic:pic>
+              </a:graphicData>
+            </a:graphic>
+          </wp:inline>
+        </w:drawing>
+      </w:r>
+    </w:p>
+    <w:p>
       <w:pPr>
         <w:pStyle w:val="Heading1"/>
       </w:pPr>
       <w:r>
+        <w:lastRenderedPageBreak/>
         <w:t xml:space="preserve">6. </w:t>
       </w:r>
       <w:r>
@@ -431,6 +704,53 @@
       </w:r>
     </w:p>
     <w:p>
+      <w:r>
+        <w:rPr>
+          <w:noProof/>
+        </w:rPr>
+        <w:drawing>
+          <wp:inline distT="0" distB="0" distL="0" distR="0">
+            <wp:extent cx="5943600" cy="2782570"/>
+            <wp:effectExtent l="57150" t="38100" r="38100" b="17780"/>
+            <wp:docPr id="24" name="Picture 23" descr="6.PNG"/>
+            <wp:cNvGraphicFramePr>
+              <a:graphicFrameLocks xmlns:a="http://schemas.openxmlformats.org/drawingml/2006/main" noChangeAspect="1"/>
+            </wp:cNvGraphicFramePr>
+            <a:graphic xmlns:a="http://schemas.openxmlformats.org/drawingml/2006/main">
+              <a:graphicData uri="http://schemas.openxmlformats.org/drawingml/2006/picture">
+                <pic:pic xmlns:pic="http://schemas.openxmlformats.org/drawingml/2006/picture">
+                  <pic:nvPicPr>
+                    <pic:cNvPr id="0" name="6.PNG"/>
+                    <pic:cNvPicPr/>
+                  </pic:nvPicPr>
+                  <pic:blipFill>
+                    <a:blip r:embed="rId20"/>
+                    <a:stretch>
+                      <a:fillRect/>
+                    </a:stretch>
+                  </pic:blipFill>
+                  <pic:spPr>
+                    <a:xfrm>
+                      <a:off x="0" y="0"/>
+                      <a:ext cx="5943600" cy="2782570"/>
+                    </a:xfrm>
+                    <a:prstGeom prst="rect">
+                      <a:avLst/>
+                    </a:prstGeom>
+                    <a:ln w="38100">
+                      <a:solidFill>
+                        <a:schemeClr val="tx1"/>
+                      </a:solidFill>
+                    </a:ln>
+                  </pic:spPr>
+                </pic:pic>
+              </a:graphicData>
+            </a:graphic>
+          </wp:inline>
+        </w:drawing>
+      </w:r>
+    </w:p>
+    <w:p>
       <w:pPr>
         <w:pStyle w:val="Heading1"/>
       </w:pPr>
@@ -444,7 +764,7 @@
           <w:noProof/>
         </w:rPr>
         <w:drawing>
-          <wp:inline distT="0" distB="0" distL="0" distR="0" wp14:anchorId="349E4E54" wp14:editId="4E8EFB26">
+          <wp:inline distT="0" distB="0" distL="0" distR="0">
             <wp:extent cx="3572374" cy="2105319"/>
             <wp:effectExtent l="38100" t="38100" r="47625" b="47625"/>
             <wp:docPr id="9" name="Picture 9"/>
@@ -459,10 +779,10 @@
                     <pic:cNvPicPr/>
                   </pic:nvPicPr>
                   <pic:blipFill>
-                    <a:blip r:embed="rId14">
+                    <a:blip r:embed="rId21">
                       <a:extLst>
                         <a:ext uri="{28A0092B-C50C-407E-A947-70E740481C1C}">
-                          <a14:useLocalDpi xmlns:a14="http://schemas.microsoft.com/office/drawing/2010/main" val="0"/>
+                          <a14:useLocalDpi xmlns:a14="http://schemas.microsoft.com/office/drawing/2010/main" xmlns:wps="http://schemas.microsoft.com/office/word/2010/wordprocessingShape" xmlns:wpi="http://schemas.microsoft.com/office/word/2010/wordprocessingInk" xmlns:wpg="http://schemas.microsoft.com/office/word/2010/wordprocessingGroup" xmlns:w16se="http://schemas.microsoft.com/office/word/2015/wordml/symex" xmlns:w16cid="http://schemas.microsoft.com/office/word/2016/wordml/cid" xmlns:w15="http://schemas.microsoft.com/office/word/2012/wordml" xmlns:w14="http://schemas.microsoft.com/office/word/2010/wordml" xmlns:w="http://schemas.openxmlformats.org/wordprocessingml/2006/main" xmlns:w10="urn:schemas-microsoft-com:office:word" xmlns:wp14="http://schemas.microsoft.com/office/word/2010/wordprocessingDrawing" xmlns:v="urn:schemas-microsoft-com:vml" xmlns:o="urn:schemas-microsoft-com:office:office" xmlns:am3d="http://schemas.microsoft.com/office/drawing/2017/model3d" xmlns:aink="http://schemas.microsoft.com/office/drawing/2016/ink" xmlns:mc="http://schemas.openxmlformats.org/markup-compatibility/2006" xmlns:cx8="http://schemas.microsoft.com/office/drawing/2016/5/14/chartex" xmlns:cx7="http://schemas.microsoft.com/office/drawing/2016/5/13/chartex" xmlns:cx6="http://schemas.microsoft.com/office/drawing/2016/5/12/chartex" xmlns:cx5="http://schemas.microsoft.com/office/drawing/2016/5/11/chartex" xmlns:cx4="http://schemas.microsoft.com/office/drawing/2016/5/10/chartex" xmlns:cx3="http://schemas.microsoft.com/office/drawing/2016/5/9/chartex" xmlns:cx2="http://schemas.microsoft.com/office/drawing/2015/10/21/chartex" xmlns:cx1="http://schemas.microsoft.com/office/drawing/2015/9/8/chartex" xmlns:cx="http://schemas.microsoft.com/office/drawing/2014/chartex" xmlns:wpc="http://schemas.microsoft.com/office/word/2010/wordprocessingCanvas" xmlns="" val="0"/>
                         </a:ext>
                       </a:extLst>
                     </a:blip>
@@ -495,7 +815,7 @@
           <w:noProof/>
         </w:rPr>
         <w:drawing>
-          <wp:inline distT="0" distB="0" distL="0" distR="0" wp14:anchorId="68261B15" wp14:editId="52C245FF">
+          <wp:inline distT="0" distB="0" distL="0" distR="0">
             <wp:extent cx="5943600" cy="1009015"/>
             <wp:effectExtent l="38100" t="38100" r="38100" b="38735"/>
             <wp:docPr id="10" name="Picture 10"/>
@@ -510,10 +830,10 @@
                     <pic:cNvPicPr/>
                   </pic:nvPicPr>
                   <pic:blipFill>
-                    <a:blip r:embed="rId15">
+                    <a:blip r:embed="rId22">
                       <a:extLst>
                         <a:ext uri="{28A0092B-C50C-407E-A947-70E740481C1C}">
-                          <a14:useLocalDpi xmlns:a14="http://schemas.microsoft.com/office/drawing/2010/main" val="0"/>
+                          <a14:useLocalDpi xmlns:a14="http://schemas.microsoft.com/office/drawing/2010/main" xmlns:wps="http://schemas.microsoft.com/office/word/2010/wordprocessingShape" xmlns:wpi="http://schemas.microsoft.com/office/word/2010/wordprocessingInk" xmlns:wpg="http://schemas.microsoft.com/office/word/2010/wordprocessingGroup" xmlns:w16se="http://schemas.microsoft.com/office/word/2015/wordml/symex" xmlns:w16cid="http://schemas.microsoft.com/office/word/2016/wordml/cid" xmlns:w15="http://schemas.microsoft.com/office/word/2012/wordml" xmlns:w14="http://schemas.microsoft.com/office/word/2010/wordml" xmlns:w="http://schemas.openxmlformats.org/wordprocessingml/2006/main" xmlns:w10="urn:schemas-microsoft-com:office:word" xmlns:wp14="http://schemas.microsoft.com/office/word/2010/wordprocessingDrawing" xmlns:v="urn:schemas-microsoft-com:vml" xmlns:o="urn:schemas-microsoft-com:office:office" xmlns:am3d="http://schemas.microsoft.com/office/drawing/2017/model3d" xmlns:aink="http://schemas.microsoft.com/office/drawing/2016/ink" xmlns:mc="http://schemas.openxmlformats.org/markup-compatibility/2006" xmlns:cx8="http://schemas.microsoft.com/office/drawing/2016/5/14/chartex" xmlns:cx7="http://schemas.microsoft.com/office/drawing/2016/5/13/chartex" xmlns:cx6="http://schemas.microsoft.com/office/drawing/2016/5/12/chartex" xmlns:cx5="http://schemas.microsoft.com/office/drawing/2016/5/11/chartex" xmlns:cx4="http://schemas.microsoft.com/office/drawing/2016/5/10/chartex" xmlns:cx3="http://schemas.microsoft.com/office/drawing/2016/5/9/chartex" xmlns:cx2="http://schemas.microsoft.com/office/drawing/2015/10/21/chartex" xmlns:cx1="http://schemas.microsoft.com/office/drawing/2015/9/8/chartex" xmlns:cx="http://schemas.microsoft.com/office/drawing/2014/chartex" xmlns:wpc="http://schemas.microsoft.com/office/word/2010/wordprocessingCanvas" xmlns="" val="0"/>
                         </a:ext>
                       </a:extLst>
                     </a:blip>
@@ -546,7 +866,7 @@
           <w:noProof/>
         </w:rPr>
         <w:drawing>
-          <wp:inline distT="0" distB="0" distL="0" distR="0" wp14:anchorId="4FBEDCE5" wp14:editId="5A15344E">
+          <wp:inline distT="0" distB="0" distL="0" distR="0">
             <wp:extent cx="5943600" cy="1010285"/>
             <wp:effectExtent l="38100" t="38100" r="38100" b="37465"/>
             <wp:docPr id="11" name="Picture 11"/>
@@ -561,10 +881,10 @@
                     <pic:cNvPicPr/>
                   </pic:nvPicPr>
                   <pic:blipFill>
-                    <a:blip r:embed="rId16">
+                    <a:blip r:embed="rId23">
                       <a:extLst>
                         <a:ext uri="{28A0092B-C50C-407E-A947-70E740481C1C}">
-                          <a14:useLocalDpi xmlns:a14="http://schemas.microsoft.com/office/drawing/2010/main" val="0"/>
+                          <a14:useLocalDpi xmlns:a14="http://schemas.microsoft.com/office/drawing/2010/main" xmlns:wps="http://schemas.microsoft.com/office/word/2010/wordprocessingShape" xmlns:wpi="http://schemas.microsoft.com/office/word/2010/wordprocessingInk" xmlns:wpg="http://schemas.microsoft.com/office/word/2010/wordprocessingGroup" xmlns:w16se="http://schemas.microsoft.com/office/word/2015/wordml/symex" xmlns:w16cid="http://schemas.microsoft.com/office/word/2016/wordml/cid" xmlns:w15="http://schemas.microsoft.com/office/word/2012/wordml" xmlns:w14="http://schemas.microsoft.com/office/word/2010/wordml" xmlns:w="http://schemas.openxmlformats.org/wordprocessingml/2006/main" xmlns:w10="urn:schemas-microsoft-com:office:word" xmlns:wp14="http://schemas.microsoft.com/office/word/2010/wordprocessingDrawing" xmlns:v="urn:schemas-microsoft-com:vml" xmlns:o="urn:schemas-microsoft-com:office:office" xmlns:am3d="http://schemas.microsoft.com/office/drawing/2017/model3d" xmlns:aink="http://schemas.microsoft.com/office/drawing/2016/ink" xmlns:mc="http://schemas.openxmlformats.org/markup-compatibility/2006" xmlns:cx8="http://schemas.microsoft.com/office/drawing/2016/5/14/chartex" xmlns:cx7="http://schemas.microsoft.com/office/drawing/2016/5/13/chartex" xmlns:cx6="http://schemas.microsoft.com/office/drawing/2016/5/12/chartex" xmlns:cx5="http://schemas.microsoft.com/office/drawing/2016/5/11/chartex" xmlns:cx4="http://schemas.microsoft.com/office/drawing/2016/5/10/chartex" xmlns:cx3="http://schemas.microsoft.com/office/drawing/2016/5/9/chartex" xmlns:cx2="http://schemas.microsoft.com/office/drawing/2015/10/21/chartex" xmlns:cx1="http://schemas.microsoft.com/office/drawing/2015/9/8/chartex" xmlns:cx="http://schemas.microsoft.com/office/drawing/2014/chartex" xmlns:wpc="http://schemas.microsoft.com/office/word/2010/wordprocessingCanvas" xmlns="" val="0"/>
                         </a:ext>
                       </a:extLst>
                     </a:blip>
@@ -596,8 +916,9 @@
         <w:rPr>
           <w:noProof/>
         </w:rPr>
-        <w:drawing>
-          <wp:inline distT="0" distB="0" distL="0" distR="0" wp14:anchorId="4C529002" wp14:editId="5E254031">
+        <w:lastRenderedPageBreak/>
+        <w:drawing>
+          <wp:inline distT="0" distB="0" distL="0" distR="0">
             <wp:extent cx="5943600" cy="1014095"/>
             <wp:effectExtent l="38100" t="38100" r="38100" b="33655"/>
             <wp:docPr id="12" name="Picture 12"/>
@@ -612,10 +933,10 @@
                     <pic:cNvPicPr/>
                   </pic:nvPicPr>
                   <pic:blipFill>
-                    <a:blip r:embed="rId17">
+                    <a:blip r:embed="rId24">
                       <a:extLst>
                         <a:ext uri="{28A0092B-C50C-407E-A947-70E740481C1C}">
-                          <a14:useLocalDpi xmlns:a14="http://schemas.microsoft.com/office/drawing/2010/main" val="0"/>
+                          <a14:useLocalDpi xmlns:a14="http://schemas.microsoft.com/office/drawing/2010/main" xmlns:wps="http://schemas.microsoft.com/office/word/2010/wordprocessingShape" xmlns:wpi="http://schemas.microsoft.com/office/word/2010/wordprocessingInk" xmlns:wpg="http://schemas.microsoft.com/office/word/2010/wordprocessingGroup" xmlns:w16se="http://schemas.microsoft.com/office/word/2015/wordml/symex" xmlns:w16cid="http://schemas.microsoft.com/office/word/2016/wordml/cid" xmlns:w15="http://schemas.microsoft.com/office/word/2012/wordml" xmlns:w14="http://schemas.microsoft.com/office/word/2010/wordml" xmlns:w="http://schemas.openxmlformats.org/wordprocessingml/2006/main" xmlns:w10="urn:schemas-microsoft-com:office:word" xmlns:wp14="http://schemas.microsoft.com/office/word/2010/wordprocessingDrawing" xmlns:v="urn:schemas-microsoft-com:vml" xmlns:o="urn:schemas-microsoft-com:office:office" xmlns:am3d="http://schemas.microsoft.com/office/drawing/2017/model3d" xmlns:aink="http://schemas.microsoft.com/office/drawing/2016/ink" xmlns:mc="http://schemas.openxmlformats.org/markup-compatibility/2006" xmlns:cx8="http://schemas.microsoft.com/office/drawing/2016/5/14/chartex" xmlns:cx7="http://schemas.microsoft.com/office/drawing/2016/5/13/chartex" xmlns:cx6="http://schemas.microsoft.com/office/drawing/2016/5/12/chartex" xmlns:cx5="http://schemas.microsoft.com/office/drawing/2016/5/11/chartex" xmlns:cx4="http://schemas.microsoft.com/office/drawing/2016/5/10/chartex" xmlns:cx3="http://schemas.microsoft.com/office/drawing/2016/5/9/chartex" xmlns:cx2="http://schemas.microsoft.com/office/drawing/2015/10/21/chartex" xmlns:cx1="http://schemas.microsoft.com/office/drawing/2015/9/8/chartex" xmlns:cx="http://schemas.microsoft.com/office/drawing/2014/chartex" xmlns:wpc="http://schemas.microsoft.com/office/word/2010/wordprocessingCanvas" xmlns="" val="0"/>
                         </a:ext>
                       </a:extLst>
                     </a:blip>
@@ -647,9 +968,8 @@
         <w:rPr>
           <w:noProof/>
         </w:rPr>
-        <w:lastRenderedPageBreak/>
-        <w:drawing>
-          <wp:inline distT="0" distB="0" distL="0" distR="0" wp14:anchorId="198841FB" wp14:editId="527C6249">
+        <w:drawing>
+          <wp:inline distT="0" distB="0" distL="0" distR="0">
             <wp:extent cx="5943600" cy="951865"/>
             <wp:effectExtent l="38100" t="38100" r="38100" b="38735"/>
             <wp:docPr id="13" name="Picture 13"/>
@@ -664,10 +984,10 @@
                     <pic:cNvPicPr/>
                   </pic:nvPicPr>
                   <pic:blipFill>
-                    <a:blip r:embed="rId18">
+                    <a:blip r:embed="rId25">
                       <a:extLst>
                         <a:ext uri="{28A0092B-C50C-407E-A947-70E740481C1C}">
-                          <a14:useLocalDpi xmlns:a14="http://schemas.microsoft.com/office/drawing/2010/main" val="0"/>
+                          <a14:useLocalDpi xmlns:a14="http://schemas.microsoft.com/office/drawing/2010/main" xmlns:wps="http://schemas.microsoft.com/office/word/2010/wordprocessingShape" xmlns:wpi="http://schemas.microsoft.com/office/word/2010/wordprocessingInk" xmlns:wpg="http://schemas.microsoft.com/office/word/2010/wordprocessingGroup" xmlns:w16se="http://schemas.microsoft.com/office/word/2015/wordml/symex" xmlns:w16cid="http://schemas.microsoft.com/office/word/2016/wordml/cid" xmlns:w15="http://schemas.microsoft.com/office/word/2012/wordml" xmlns:w14="http://schemas.microsoft.com/office/word/2010/wordml" xmlns:w="http://schemas.openxmlformats.org/wordprocessingml/2006/main" xmlns:w10="urn:schemas-microsoft-com:office:word" xmlns:wp14="http://schemas.microsoft.com/office/word/2010/wordprocessingDrawing" xmlns:v="urn:schemas-microsoft-com:vml" xmlns:o="urn:schemas-microsoft-com:office:office" xmlns:am3d="http://schemas.microsoft.com/office/drawing/2017/model3d" xmlns:aink="http://schemas.microsoft.com/office/drawing/2016/ink" xmlns:mc="http://schemas.openxmlformats.org/markup-compatibility/2006" xmlns:cx8="http://schemas.microsoft.com/office/drawing/2016/5/14/chartex" xmlns:cx7="http://schemas.microsoft.com/office/drawing/2016/5/13/chartex" xmlns:cx6="http://schemas.microsoft.com/office/drawing/2016/5/12/chartex" xmlns:cx5="http://schemas.microsoft.com/office/drawing/2016/5/11/chartex" xmlns:cx4="http://schemas.microsoft.com/office/drawing/2016/5/10/chartex" xmlns:cx3="http://schemas.microsoft.com/office/drawing/2016/5/9/chartex" xmlns:cx2="http://schemas.microsoft.com/office/drawing/2015/10/21/chartex" xmlns:cx1="http://schemas.microsoft.com/office/drawing/2015/9/8/chartex" xmlns:cx="http://schemas.microsoft.com/office/drawing/2014/chartex" xmlns:wpc="http://schemas.microsoft.com/office/word/2010/wordprocessingCanvas" xmlns="" val="0"/>
                         </a:ext>
                       </a:extLst>
                     </a:blip>
@@ -700,7 +1020,7 @@
           <w:noProof/>
         </w:rPr>
         <w:drawing>
-          <wp:inline distT="0" distB="0" distL="0" distR="0" wp14:anchorId="2AFED7C6" wp14:editId="69623C07">
+          <wp:inline distT="0" distB="0" distL="0" distR="0">
             <wp:extent cx="5943600" cy="955675"/>
             <wp:effectExtent l="38100" t="38100" r="38100" b="34925"/>
             <wp:docPr id="14" name="Picture 14"/>
@@ -715,10 +1035,10 @@
                     <pic:cNvPicPr/>
                   </pic:nvPicPr>
                   <pic:blipFill>
-                    <a:blip r:embed="rId19">
+                    <a:blip r:embed="rId26">
                       <a:extLst>
                         <a:ext uri="{28A0092B-C50C-407E-A947-70E740481C1C}">
-                          <a14:useLocalDpi xmlns:a14="http://schemas.microsoft.com/office/drawing/2010/main" val="0"/>
+                          <a14:useLocalDpi xmlns:a14="http://schemas.microsoft.com/office/drawing/2010/main" xmlns:wps="http://schemas.microsoft.com/office/word/2010/wordprocessingShape" xmlns:wpi="http://schemas.microsoft.com/office/word/2010/wordprocessingInk" xmlns:wpg="http://schemas.microsoft.com/office/word/2010/wordprocessingGroup" xmlns:w16se="http://schemas.microsoft.com/office/word/2015/wordml/symex" xmlns:w16cid="http://schemas.microsoft.com/office/word/2016/wordml/cid" xmlns:w15="http://schemas.microsoft.com/office/word/2012/wordml" xmlns:w14="http://schemas.microsoft.com/office/word/2010/wordml" xmlns:w="http://schemas.openxmlformats.org/wordprocessingml/2006/main" xmlns:w10="urn:schemas-microsoft-com:office:word" xmlns:wp14="http://schemas.microsoft.com/office/word/2010/wordprocessingDrawing" xmlns:v="urn:schemas-microsoft-com:vml" xmlns:o="urn:schemas-microsoft-com:office:office" xmlns:am3d="http://schemas.microsoft.com/office/drawing/2017/model3d" xmlns:aink="http://schemas.microsoft.com/office/drawing/2016/ink" xmlns:mc="http://schemas.openxmlformats.org/markup-compatibility/2006" xmlns:cx8="http://schemas.microsoft.com/office/drawing/2016/5/14/chartex" xmlns:cx7="http://schemas.microsoft.com/office/drawing/2016/5/13/chartex" xmlns:cx6="http://schemas.microsoft.com/office/drawing/2016/5/12/chartex" xmlns:cx5="http://schemas.microsoft.com/office/drawing/2016/5/11/chartex" xmlns:cx4="http://schemas.microsoft.com/office/drawing/2016/5/10/chartex" xmlns:cx3="http://schemas.microsoft.com/office/drawing/2016/5/9/chartex" xmlns:cx2="http://schemas.microsoft.com/office/drawing/2015/10/21/chartex" xmlns:cx1="http://schemas.microsoft.com/office/drawing/2015/9/8/chartex" xmlns:cx="http://schemas.microsoft.com/office/drawing/2014/chartex" xmlns:wpc="http://schemas.microsoft.com/office/word/2010/wordprocessingCanvas" xmlns="" val="0"/>
                         </a:ext>
                       </a:extLst>
                     </a:blip>
@@ -751,7 +1071,7 @@
           <w:noProof/>
         </w:rPr>
         <w:drawing>
-          <wp:inline distT="0" distB="0" distL="0" distR="0" wp14:anchorId="2F54F081" wp14:editId="12BF67C9">
+          <wp:inline distT="0" distB="0" distL="0" distR="0">
             <wp:extent cx="5943600" cy="977900"/>
             <wp:effectExtent l="38100" t="38100" r="38100" b="31750"/>
             <wp:docPr id="15" name="Picture 15"/>
@@ -766,10 +1086,10 @@
                     <pic:cNvPicPr/>
                   </pic:nvPicPr>
                   <pic:blipFill>
-                    <a:blip r:embed="rId20">
+                    <a:blip r:embed="rId27">
                       <a:extLst>
                         <a:ext uri="{28A0092B-C50C-407E-A947-70E740481C1C}">
-                          <a14:useLocalDpi xmlns:a14="http://schemas.microsoft.com/office/drawing/2010/main" val="0"/>
+                          <a14:useLocalDpi xmlns:a14="http://schemas.microsoft.com/office/drawing/2010/main" xmlns:wps="http://schemas.microsoft.com/office/word/2010/wordprocessingShape" xmlns:wpi="http://schemas.microsoft.com/office/word/2010/wordprocessingInk" xmlns:wpg="http://schemas.microsoft.com/office/word/2010/wordprocessingGroup" xmlns:w16se="http://schemas.microsoft.com/office/word/2015/wordml/symex" xmlns:w16cid="http://schemas.microsoft.com/office/word/2016/wordml/cid" xmlns:w15="http://schemas.microsoft.com/office/word/2012/wordml" xmlns:w14="http://schemas.microsoft.com/office/word/2010/wordml" xmlns:w="http://schemas.openxmlformats.org/wordprocessingml/2006/main" xmlns:w10="urn:schemas-microsoft-com:office:word" xmlns:wp14="http://schemas.microsoft.com/office/word/2010/wordprocessingDrawing" xmlns:v="urn:schemas-microsoft-com:vml" xmlns:o="urn:schemas-microsoft-com:office:office" xmlns:am3d="http://schemas.microsoft.com/office/drawing/2017/model3d" xmlns:aink="http://schemas.microsoft.com/office/drawing/2016/ink" xmlns:mc="http://schemas.openxmlformats.org/markup-compatibility/2006" xmlns:cx8="http://schemas.microsoft.com/office/drawing/2016/5/14/chartex" xmlns:cx7="http://schemas.microsoft.com/office/drawing/2016/5/13/chartex" xmlns:cx6="http://schemas.microsoft.com/office/drawing/2016/5/12/chartex" xmlns:cx5="http://schemas.microsoft.com/office/drawing/2016/5/11/chartex" xmlns:cx4="http://schemas.microsoft.com/office/drawing/2016/5/10/chartex" xmlns:cx3="http://schemas.microsoft.com/office/drawing/2016/5/9/chartex" xmlns:cx2="http://schemas.microsoft.com/office/drawing/2015/10/21/chartex" xmlns:cx1="http://schemas.microsoft.com/office/drawing/2015/9/8/chartex" xmlns:cx="http://schemas.microsoft.com/office/drawing/2014/chartex" xmlns:wpc="http://schemas.microsoft.com/office/word/2010/wordprocessingCanvas" xmlns="" val="0"/>
                         </a:ext>
                       </a:extLst>
                     </a:blip>
@@ -802,7 +1122,7 @@
           <w:noProof/>
         </w:rPr>
         <w:drawing>
-          <wp:inline distT="0" distB="0" distL="0" distR="0" wp14:anchorId="72DA66FE" wp14:editId="7C9E2D86">
+          <wp:inline distT="0" distB="0" distL="0" distR="0">
             <wp:extent cx="5943600" cy="954405"/>
             <wp:effectExtent l="38100" t="38100" r="38100" b="36195"/>
             <wp:docPr id="16" name="Picture 16"/>
@@ -817,10 +1137,10 @@
                     <pic:cNvPicPr/>
                   </pic:nvPicPr>
                   <pic:blipFill>
-                    <a:blip r:embed="rId21">
+                    <a:blip r:embed="rId28">
                       <a:extLst>
                         <a:ext uri="{28A0092B-C50C-407E-A947-70E740481C1C}">
-                          <a14:useLocalDpi xmlns:a14="http://schemas.microsoft.com/office/drawing/2010/main" val="0"/>
+                          <a14:useLocalDpi xmlns:a14="http://schemas.microsoft.com/office/drawing/2010/main" xmlns:wps="http://schemas.microsoft.com/office/word/2010/wordprocessingShape" xmlns:wpi="http://schemas.microsoft.com/office/word/2010/wordprocessingInk" xmlns:wpg="http://schemas.microsoft.com/office/word/2010/wordprocessingGroup" xmlns:w16se="http://schemas.microsoft.com/office/word/2015/wordml/symex" xmlns:w16cid="http://schemas.microsoft.com/office/word/2016/wordml/cid" xmlns:w15="http://schemas.microsoft.com/office/word/2012/wordml" xmlns:w14="http://schemas.microsoft.com/office/word/2010/wordml" xmlns:w="http://schemas.openxmlformats.org/wordprocessingml/2006/main" xmlns:w10="urn:schemas-microsoft-com:office:word" xmlns:wp14="http://schemas.microsoft.com/office/word/2010/wordprocessingDrawing" xmlns:v="urn:schemas-microsoft-com:vml" xmlns:o="urn:schemas-microsoft-com:office:office" xmlns:am3d="http://schemas.microsoft.com/office/drawing/2017/model3d" xmlns:aink="http://schemas.microsoft.com/office/drawing/2016/ink" xmlns:mc="http://schemas.openxmlformats.org/markup-compatibility/2006" xmlns:cx8="http://schemas.microsoft.com/office/drawing/2016/5/14/chartex" xmlns:cx7="http://schemas.microsoft.com/office/drawing/2016/5/13/chartex" xmlns:cx6="http://schemas.microsoft.com/office/drawing/2016/5/12/chartex" xmlns:cx5="http://schemas.microsoft.com/office/drawing/2016/5/11/chartex" xmlns:cx4="http://schemas.microsoft.com/office/drawing/2016/5/10/chartex" xmlns:cx3="http://schemas.microsoft.com/office/drawing/2016/5/9/chartex" xmlns:cx2="http://schemas.microsoft.com/office/drawing/2015/10/21/chartex" xmlns:cx1="http://schemas.microsoft.com/office/drawing/2015/9/8/chartex" xmlns:cx="http://schemas.microsoft.com/office/drawing/2014/chartex" xmlns:wpc="http://schemas.microsoft.com/office/word/2010/wordprocessingCanvas" xmlns="" val="0"/>
                         </a:ext>
                       </a:extLst>
                     </a:blip>
@@ -853,7 +1173,7 @@
           <w:noProof/>
         </w:rPr>
         <w:drawing>
-          <wp:inline distT="0" distB="0" distL="0" distR="0" wp14:anchorId="4A5D1D76" wp14:editId="4DD0C97D">
+          <wp:inline distT="0" distB="0" distL="0" distR="0">
             <wp:extent cx="5943600" cy="381000"/>
             <wp:effectExtent l="38100" t="38100" r="38100" b="38100"/>
             <wp:docPr id="17" name="Picture 17"/>
@@ -868,10 +1188,10 @@
                     <pic:cNvPicPr/>
                   </pic:nvPicPr>
                   <pic:blipFill>
-                    <a:blip r:embed="rId22">
+                    <a:blip r:embed="rId29">
                       <a:extLst>
                         <a:ext uri="{28A0092B-C50C-407E-A947-70E740481C1C}">
-                          <a14:useLocalDpi xmlns:a14="http://schemas.microsoft.com/office/drawing/2010/main" val="0"/>
+                          <a14:useLocalDpi xmlns:a14="http://schemas.microsoft.com/office/drawing/2010/main" xmlns:wps="http://schemas.microsoft.com/office/word/2010/wordprocessingShape" xmlns:wpi="http://schemas.microsoft.com/office/word/2010/wordprocessingInk" xmlns:wpg="http://schemas.microsoft.com/office/word/2010/wordprocessingGroup" xmlns:w16se="http://schemas.microsoft.com/office/word/2015/wordml/symex" xmlns:w16cid="http://schemas.microsoft.com/office/word/2016/wordml/cid" xmlns:w15="http://schemas.microsoft.com/office/word/2012/wordml" xmlns:w14="http://schemas.microsoft.com/office/word/2010/wordml" xmlns:w="http://schemas.openxmlformats.org/wordprocessingml/2006/main" xmlns:w10="urn:schemas-microsoft-com:office:word" xmlns:wp14="http://schemas.microsoft.com/office/word/2010/wordprocessingDrawing" xmlns:v="urn:schemas-microsoft-com:vml" xmlns:o="urn:schemas-microsoft-com:office:office" xmlns:am3d="http://schemas.microsoft.com/office/drawing/2017/model3d" xmlns:aink="http://schemas.microsoft.com/office/drawing/2016/ink" xmlns:mc="http://schemas.openxmlformats.org/markup-compatibility/2006" xmlns:cx8="http://schemas.microsoft.com/office/drawing/2016/5/14/chartex" xmlns:cx7="http://schemas.microsoft.com/office/drawing/2016/5/13/chartex" xmlns:cx6="http://schemas.microsoft.com/office/drawing/2016/5/12/chartex" xmlns:cx5="http://schemas.microsoft.com/office/drawing/2016/5/11/chartex" xmlns:cx4="http://schemas.microsoft.com/office/drawing/2016/5/10/chartex" xmlns:cx3="http://schemas.microsoft.com/office/drawing/2016/5/9/chartex" xmlns:cx2="http://schemas.microsoft.com/office/drawing/2015/10/21/chartex" xmlns:cx1="http://schemas.microsoft.com/office/drawing/2015/9/8/chartex" xmlns:cx="http://schemas.microsoft.com/office/drawing/2014/chartex" xmlns:wpc="http://schemas.microsoft.com/office/word/2010/wordprocessingCanvas" xmlns="" val="0"/>
                         </a:ext>
                       </a:extLst>
                     </a:blip>
@@ -904,7 +1224,7 @@
           <w:noProof/>
         </w:rPr>
         <w:drawing>
-          <wp:inline distT="0" distB="0" distL="0" distR="0" wp14:anchorId="6C6904A6" wp14:editId="6A16371D">
+          <wp:inline distT="0" distB="0" distL="0" distR="0">
             <wp:extent cx="5943600" cy="397510"/>
             <wp:effectExtent l="38100" t="38100" r="38100" b="40640"/>
             <wp:docPr id="18" name="Picture 18"/>
@@ -919,10 +1239,10 @@
                     <pic:cNvPicPr/>
                   </pic:nvPicPr>
                   <pic:blipFill>
-                    <a:blip r:embed="rId23">
+                    <a:blip r:embed="rId30">
                       <a:extLst>
                         <a:ext uri="{28A0092B-C50C-407E-A947-70E740481C1C}">
-                          <a14:useLocalDpi xmlns:a14="http://schemas.microsoft.com/office/drawing/2010/main" val="0"/>
+                          <a14:useLocalDpi xmlns:a14="http://schemas.microsoft.com/office/drawing/2010/main" xmlns:wps="http://schemas.microsoft.com/office/word/2010/wordprocessingShape" xmlns:wpi="http://schemas.microsoft.com/office/word/2010/wordprocessingInk" xmlns:wpg="http://schemas.microsoft.com/office/word/2010/wordprocessingGroup" xmlns:w16se="http://schemas.microsoft.com/office/word/2015/wordml/symex" xmlns:w16cid="http://schemas.microsoft.com/office/word/2016/wordml/cid" xmlns:w15="http://schemas.microsoft.com/office/word/2012/wordml" xmlns:w14="http://schemas.microsoft.com/office/word/2010/wordml" xmlns:w="http://schemas.openxmlformats.org/wordprocessingml/2006/main" xmlns:w10="urn:schemas-microsoft-com:office:word" xmlns:wp14="http://schemas.microsoft.com/office/word/2010/wordprocessingDrawing" xmlns:v="urn:schemas-microsoft-com:vml" xmlns:o="urn:schemas-microsoft-com:office:office" xmlns:am3d="http://schemas.microsoft.com/office/drawing/2017/model3d" xmlns:aink="http://schemas.microsoft.com/office/drawing/2016/ink" xmlns:mc="http://schemas.openxmlformats.org/markup-compatibility/2006" xmlns:cx8="http://schemas.microsoft.com/office/drawing/2016/5/14/chartex" xmlns:cx7="http://schemas.microsoft.com/office/drawing/2016/5/13/chartex" xmlns:cx6="http://schemas.microsoft.com/office/drawing/2016/5/12/chartex" xmlns:cx5="http://schemas.microsoft.com/office/drawing/2016/5/11/chartex" xmlns:cx4="http://schemas.microsoft.com/office/drawing/2016/5/10/chartex" xmlns:cx3="http://schemas.microsoft.com/office/drawing/2016/5/9/chartex" xmlns:cx2="http://schemas.microsoft.com/office/drawing/2015/10/21/chartex" xmlns:cx1="http://schemas.microsoft.com/office/drawing/2015/9/8/chartex" xmlns:cx="http://schemas.microsoft.com/office/drawing/2014/chartex" xmlns:wpc="http://schemas.microsoft.com/office/word/2010/wordprocessingCanvas" xmlns="" val="0"/>
                         </a:ext>
                       </a:extLst>
                     </a:blip>
@@ -956,7 +1276,7 @@
           <w:noProof/>
         </w:rPr>
         <w:drawing>
-          <wp:inline distT="0" distB="0" distL="0" distR="0" wp14:anchorId="5B05A1E9" wp14:editId="79C43F23">
+          <wp:inline distT="0" distB="0" distL="0" distR="0">
             <wp:extent cx="5943600" cy="753745"/>
             <wp:effectExtent l="38100" t="38100" r="38100" b="46355"/>
             <wp:docPr id="19" name="Picture 19"/>
@@ -971,10 +1291,10 @@
                     <pic:cNvPicPr/>
                   </pic:nvPicPr>
                   <pic:blipFill>
-                    <a:blip r:embed="rId24">
+                    <a:blip r:embed="rId31">
                       <a:extLst>
                         <a:ext uri="{28A0092B-C50C-407E-A947-70E740481C1C}">
-                          <a14:useLocalDpi xmlns:a14="http://schemas.microsoft.com/office/drawing/2010/main" val="0"/>
+                          <a14:useLocalDpi xmlns:a14="http://schemas.microsoft.com/office/drawing/2010/main" xmlns:wps="http://schemas.microsoft.com/office/word/2010/wordprocessingShape" xmlns:wpi="http://schemas.microsoft.com/office/word/2010/wordprocessingInk" xmlns:wpg="http://schemas.microsoft.com/office/word/2010/wordprocessingGroup" xmlns:w16se="http://schemas.microsoft.com/office/word/2015/wordml/symex" xmlns:w16cid="http://schemas.microsoft.com/office/word/2016/wordml/cid" xmlns:w15="http://schemas.microsoft.com/office/word/2012/wordml" xmlns:w14="http://schemas.microsoft.com/office/word/2010/wordml" xmlns:w="http://schemas.openxmlformats.org/wordprocessingml/2006/main" xmlns:w10="urn:schemas-microsoft-com:office:word" xmlns:wp14="http://schemas.microsoft.com/office/word/2010/wordprocessingDrawing" xmlns:v="urn:schemas-microsoft-com:vml" xmlns:o="urn:schemas-microsoft-com:office:office" xmlns:am3d="http://schemas.microsoft.com/office/drawing/2017/model3d" xmlns:aink="http://schemas.microsoft.com/office/drawing/2016/ink" xmlns:mc="http://schemas.openxmlformats.org/markup-compatibility/2006" xmlns:cx8="http://schemas.microsoft.com/office/drawing/2016/5/14/chartex" xmlns:cx7="http://schemas.microsoft.com/office/drawing/2016/5/13/chartex" xmlns:cx6="http://schemas.microsoft.com/office/drawing/2016/5/12/chartex" xmlns:cx5="http://schemas.microsoft.com/office/drawing/2016/5/11/chartex" xmlns:cx4="http://schemas.microsoft.com/office/drawing/2016/5/10/chartex" xmlns:cx3="http://schemas.microsoft.com/office/drawing/2016/5/9/chartex" xmlns:cx2="http://schemas.microsoft.com/office/drawing/2015/10/21/chartex" xmlns:cx1="http://schemas.microsoft.com/office/drawing/2015/9/8/chartex" xmlns:cx="http://schemas.microsoft.com/office/drawing/2014/chartex" xmlns:wpc="http://schemas.microsoft.com/office/word/2010/wordprocessingCanvas" xmlns="" val="0"/>
                         </a:ext>
                       </a:extLst>
                     </a:blip>
@@ -1016,8 +1336,8 @@
 </file>
 
 <file path=word/endnotes.xml><?xml version="1.0" encoding="utf-8"?>
-<w:endnotes xmlns:wpc="http://schemas.microsoft.com/office/word/2010/wordprocessingCanvas" xmlns:cx="http://schemas.microsoft.com/office/drawing/2014/chartex" xmlns:cx1="http://schemas.microsoft.com/office/drawing/2015/9/8/chartex" xmlns:cx2="http://schemas.microsoft.com/office/drawing/2015/10/21/chartex" xmlns:cx3="http://schemas.microsoft.com/office/drawing/2016/5/9/chartex" xmlns:cx4="http://schemas.microsoft.com/office/drawing/2016/5/10/chartex" xmlns:cx5="http://schemas.microsoft.com/office/drawing/2016/5/11/chartex" xmlns:cx6="http://schemas.microsoft.com/office/drawing/2016/5/12/chartex" xmlns:cx7="http://schemas.microsoft.com/office/drawing/2016/5/13/chartex" xmlns:cx8="http://schemas.microsoft.com/office/drawing/2016/5/14/chartex" xmlns:mc="http://schemas.openxmlformats.org/markup-compatibility/2006" xmlns:aink="http://schemas.microsoft.com/office/drawing/2016/ink" xmlns:am3d="http://schemas.microsoft.com/office/drawing/2017/model3d" xmlns:o="urn:schemas-microsoft-com:office:office" xmlns:r="http://schemas.openxmlformats.org/officeDocument/2006/relationships" xmlns:m="http://schemas.openxmlformats.org/officeDocument/2006/math" xmlns:v="urn:schemas-microsoft-com:vml" xmlns:wp14="http://schemas.microsoft.com/office/word/2010/wordprocessingDrawing" xmlns:wp="http://schemas.openxmlformats.org/drawingml/2006/wordprocessingDrawing" xmlns:w10="urn:schemas-microsoft-com:office:word" xmlns:w="http://schemas.openxmlformats.org/wordprocessingml/2006/main" xmlns:w14="http://schemas.microsoft.com/office/word/2010/wordml" xmlns:w15="http://schemas.microsoft.com/office/word/2012/wordml" xmlns:w16cid="http://schemas.microsoft.com/office/word/2016/wordml/cid" xmlns:w16se="http://schemas.microsoft.com/office/word/2015/wordml/symex" xmlns:wpg="http://schemas.microsoft.com/office/word/2010/wordprocessingGroup" xmlns:wpi="http://schemas.microsoft.com/office/word/2010/wordprocessingInk" xmlns:wne="http://schemas.microsoft.com/office/word/2006/wordml" xmlns:wps="http://schemas.microsoft.com/office/word/2010/wordprocessingShape" mc:Ignorable="w14 w15 w16se w16cid wp14">
-  <w:endnote w:type="separator" w:id="-1">
+<w:endnotes xmlns:ve="http://schemas.openxmlformats.org/markup-compatibility/2006" xmlns:o="urn:schemas-microsoft-com:office:office" xmlns:r="http://schemas.openxmlformats.org/officeDocument/2006/relationships" xmlns:m="http://schemas.openxmlformats.org/officeDocument/2006/math" xmlns:v="urn:schemas-microsoft-com:vml" xmlns:wp="http://schemas.openxmlformats.org/drawingml/2006/wordprocessingDrawing" xmlns:w10="urn:schemas-microsoft-com:office:word" xmlns:w="http://schemas.openxmlformats.org/wordprocessingml/2006/main" xmlns:wne="http://schemas.microsoft.com/office/word/2006/wordml">
+  <w:endnote w:type="separator" w:id="0">
     <w:p>
       <w:pPr>
         <w:spacing w:after="0" w:line="240" w:lineRule="auto"/>
@@ -1027,7 +1347,7 @@
       </w:r>
     </w:p>
   </w:endnote>
-  <w:endnote w:type="continuationSeparator" w:id="0">
+  <w:endnote w:type="continuationSeparator" w:id="1">
     <w:p>
       <w:pPr>
         <w:spacing w:after="0" w:line="240" w:lineRule="auto"/>
@@ -1041,8 +1361,8 @@
 </file>
 
 <file path=word/footnotes.xml><?xml version="1.0" encoding="utf-8"?>
-<w:footnotes xmlns:wpc="http://schemas.microsoft.com/office/word/2010/wordprocessingCanvas" xmlns:cx="http://schemas.microsoft.com/office/drawing/2014/chartex" xmlns:cx1="http://schemas.microsoft.com/office/drawing/2015/9/8/chartex" xmlns:cx2="http://schemas.microsoft.com/office/drawing/2015/10/21/chartex" xmlns:cx3="http://schemas.microsoft.com/office/drawing/2016/5/9/chartex" xmlns:cx4="http://schemas.microsoft.com/office/drawing/2016/5/10/chartex" xmlns:cx5="http://schemas.microsoft.com/office/drawing/2016/5/11/chartex" xmlns:cx6="http://schemas.microsoft.com/office/drawing/2016/5/12/chartex" xmlns:cx7="http://schemas.microsoft.com/office/drawing/2016/5/13/chartex" xmlns:cx8="http://schemas.microsoft.com/office/drawing/2016/5/14/chartex" xmlns:mc="http://schemas.openxmlformats.org/markup-compatibility/2006" xmlns:aink="http://schemas.microsoft.com/office/drawing/2016/ink" xmlns:am3d="http://schemas.microsoft.com/office/drawing/2017/model3d" xmlns:o="urn:schemas-microsoft-com:office:office" xmlns:r="http://schemas.openxmlformats.org/officeDocument/2006/relationships" xmlns:m="http://schemas.openxmlformats.org/officeDocument/2006/math" xmlns:v="urn:schemas-microsoft-com:vml" xmlns:wp14="http://schemas.microsoft.com/office/word/2010/wordprocessingDrawing" xmlns:wp="http://schemas.openxmlformats.org/drawingml/2006/wordprocessingDrawing" xmlns:w10="urn:schemas-microsoft-com:office:word" xmlns:w="http://schemas.openxmlformats.org/wordprocessingml/2006/main" xmlns:w14="http://schemas.microsoft.com/office/word/2010/wordml" xmlns:w15="http://schemas.microsoft.com/office/word/2012/wordml" xmlns:w16cid="http://schemas.microsoft.com/office/word/2016/wordml/cid" xmlns:w16se="http://schemas.microsoft.com/office/word/2015/wordml/symex" xmlns:wpg="http://schemas.microsoft.com/office/word/2010/wordprocessingGroup" xmlns:wpi="http://schemas.microsoft.com/office/word/2010/wordprocessingInk" xmlns:wne="http://schemas.microsoft.com/office/word/2006/wordml" xmlns:wps="http://schemas.microsoft.com/office/word/2010/wordprocessingShape" mc:Ignorable="w14 w15 w16se w16cid wp14">
-  <w:footnote w:type="separator" w:id="-1">
+<w:footnotes xmlns:ve="http://schemas.openxmlformats.org/markup-compatibility/2006" xmlns:o="urn:schemas-microsoft-com:office:office" xmlns:r="http://schemas.openxmlformats.org/officeDocument/2006/relationships" xmlns:m="http://schemas.openxmlformats.org/officeDocument/2006/math" xmlns:v="urn:schemas-microsoft-com:vml" xmlns:wp="http://schemas.openxmlformats.org/drawingml/2006/wordprocessingDrawing" xmlns:w10="urn:schemas-microsoft-com:office:word" xmlns:w="http://schemas.openxmlformats.org/wordprocessingml/2006/main" xmlns:wne="http://schemas.microsoft.com/office/word/2006/wordml">
+  <w:footnote w:type="separator" w:id="0">
     <w:p>
       <w:pPr>
         <w:spacing w:after="0" w:line="240" w:lineRule="auto"/>
@@ -1052,7 +1372,7 @@
       </w:r>
     </w:p>
   </w:footnote>
-  <w:footnote w:type="continuationSeparator" w:id="0">
+  <w:footnote w:type="continuationSeparator" w:id="1">
     <w:p>
       <w:pPr>
         <w:spacing w:after="0" w:line="240" w:lineRule="auto"/>
@@ -1066,8 +1386,8 @@
 </file>
 
 <file path=word/numbering.xml><?xml version="1.0" encoding="utf-8"?>
-<w:numbering xmlns:wpc="http://schemas.microsoft.com/office/word/2010/wordprocessingCanvas" xmlns:cx="http://schemas.microsoft.com/office/drawing/2014/chartex" xmlns:cx1="http://schemas.microsoft.com/office/drawing/2015/9/8/chartex" xmlns:cx2="http://schemas.microsoft.com/office/drawing/2015/10/21/chartex" xmlns:cx3="http://schemas.microsoft.com/office/drawing/2016/5/9/chartex" xmlns:cx4="http://schemas.microsoft.com/office/drawing/2016/5/10/chartex" xmlns:cx5="http://schemas.microsoft.com/office/drawing/2016/5/11/chartex" xmlns:cx6="http://schemas.microsoft.com/office/drawing/2016/5/12/chartex" xmlns:cx7="http://schemas.microsoft.com/office/drawing/2016/5/13/chartex" xmlns:cx8="http://schemas.microsoft.com/office/drawing/2016/5/14/chartex" xmlns:mc="http://schemas.openxmlformats.org/markup-compatibility/2006" xmlns:aink="http://schemas.microsoft.com/office/drawing/2016/ink" xmlns:am3d="http://schemas.microsoft.com/office/drawing/2017/model3d" xmlns:o="urn:schemas-microsoft-com:office:office" xmlns:r="http://schemas.openxmlformats.org/officeDocument/2006/relationships" xmlns:m="http://schemas.openxmlformats.org/officeDocument/2006/math" xmlns:v="urn:schemas-microsoft-com:vml" xmlns:wp14="http://schemas.microsoft.com/office/word/2010/wordprocessingDrawing" xmlns:wp="http://schemas.openxmlformats.org/drawingml/2006/wordprocessingDrawing" xmlns:w10="urn:schemas-microsoft-com:office:word" xmlns:w="http://schemas.openxmlformats.org/wordprocessingml/2006/main" xmlns:w14="http://schemas.microsoft.com/office/word/2010/wordml" xmlns:w15="http://schemas.microsoft.com/office/word/2012/wordml" xmlns:w16cid="http://schemas.microsoft.com/office/word/2016/wordml/cid" xmlns:w16se="http://schemas.microsoft.com/office/word/2015/wordml/symex" xmlns:wpg="http://schemas.microsoft.com/office/word/2010/wordprocessingGroup" xmlns:wpi="http://schemas.microsoft.com/office/word/2010/wordprocessingInk" xmlns:wne="http://schemas.microsoft.com/office/word/2006/wordml" xmlns:wps="http://schemas.microsoft.com/office/word/2010/wordprocessingShape" mc:Ignorable="w14 w15 w16se w16cid wp14">
-  <w:abstractNum w:abstractNumId="0" w15:restartNumberingAfterBreak="0">
+<w:numbering xmlns:ve="http://schemas.openxmlformats.org/markup-compatibility/2006" xmlns:o="urn:schemas-microsoft-com:office:office" xmlns:r="http://schemas.openxmlformats.org/officeDocument/2006/relationships" xmlns:m="http://schemas.openxmlformats.org/officeDocument/2006/math" xmlns:v="urn:schemas-microsoft-com:vml" xmlns:wp="http://schemas.openxmlformats.org/drawingml/2006/wordprocessingDrawing" xmlns:w10="urn:schemas-microsoft-com:office:word" xmlns:w="http://schemas.openxmlformats.org/wordprocessingml/2006/main" xmlns:wne="http://schemas.microsoft.com/office/word/2006/wordml">
+  <w:abstractNum w:abstractNumId="0">
     <w:nsid w:val="4F5B1913"/>
     <w:multiLevelType w:val="hybridMultilevel"/>
     <w:tmpl w:val="C89CC024"/>
@@ -1163,7 +1483,7 @@
 </file>
 
 <file path=word/styles.xml><?xml version="1.0" encoding="utf-8"?>
-<w:styles xmlns:mc="http://schemas.openxmlformats.org/markup-compatibility/2006" xmlns:r="http://schemas.openxmlformats.org/officeDocument/2006/relationships" xmlns:w="http://schemas.openxmlformats.org/wordprocessingml/2006/main" xmlns:w14="http://schemas.microsoft.com/office/word/2010/wordml" xmlns:w15="http://schemas.microsoft.com/office/word/2012/wordml" xmlns:w16cid="http://schemas.microsoft.com/office/word/2016/wordml/cid" xmlns:w16se="http://schemas.microsoft.com/office/word/2015/wordml/symex" mc:Ignorable="w14 w15 w16se w16cid">
+<w:styles xmlns:r="http://schemas.openxmlformats.org/officeDocument/2006/relationships" xmlns:w="http://schemas.openxmlformats.org/wordprocessingml/2006/main">
   <w:docDefaults>
     <w:rPrDefault>
       <w:rPr>
@@ -1179,386 +1499,149 @@
       </w:pPr>
     </w:pPrDefault>
   </w:docDefaults>
-  <w:latentStyles w:defLockedState="0" w:defUIPriority="99" w:defSemiHidden="0" w:defUnhideWhenUsed="0" w:defQFormat="0" w:count="375">
-    <w:lsdException w:name="Normal" w:uiPriority="0" w:qFormat="1"/>
-    <w:lsdException w:name="heading 1" w:uiPriority="9" w:qFormat="1"/>
-    <w:lsdException w:name="heading 2" w:semiHidden="1" w:uiPriority="9" w:unhideWhenUsed="1" w:qFormat="1"/>
-    <w:lsdException w:name="heading 3" w:semiHidden="1" w:uiPriority="9" w:unhideWhenUsed="1" w:qFormat="1"/>
-    <w:lsdException w:name="heading 4" w:semiHidden="1" w:uiPriority="9" w:unhideWhenUsed="1" w:qFormat="1"/>
-    <w:lsdException w:name="heading 5" w:semiHidden="1" w:uiPriority="9" w:unhideWhenUsed="1" w:qFormat="1"/>
-    <w:lsdException w:name="heading 6" w:semiHidden="1" w:uiPriority="9" w:unhideWhenUsed="1" w:qFormat="1"/>
-    <w:lsdException w:name="heading 7" w:semiHidden="1" w:uiPriority="9" w:unhideWhenUsed="1" w:qFormat="1"/>
-    <w:lsdException w:name="heading 8" w:semiHidden="1" w:uiPriority="9" w:unhideWhenUsed="1" w:qFormat="1"/>
-    <w:lsdException w:name="heading 9" w:semiHidden="1" w:uiPriority="9" w:unhideWhenUsed="1" w:qFormat="1"/>
-    <w:lsdException w:name="index 1" w:semiHidden="1" w:unhideWhenUsed="1"/>
-    <w:lsdException w:name="index 2" w:semiHidden="1" w:unhideWhenUsed="1"/>
-    <w:lsdException w:name="index 3" w:semiHidden="1" w:unhideWhenUsed="1"/>
-    <w:lsdException w:name="index 4" w:semiHidden="1" w:unhideWhenUsed="1"/>
-    <w:lsdException w:name="index 5" w:semiHidden="1" w:unhideWhenUsed="1"/>
-    <w:lsdException w:name="index 6" w:semiHidden="1" w:unhideWhenUsed="1"/>
-    <w:lsdException w:name="index 7" w:semiHidden="1" w:unhideWhenUsed="1"/>
-    <w:lsdException w:name="index 8" w:semiHidden="1" w:unhideWhenUsed="1"/>
-    <w:lsdException w:name="index 9" w:semiHidden="1" w:unhideWhenUsed="1"/>
-    <w:lsdException w:name="toc 1" w:semiHidden="1" w:uiPriority="39" w:unhideWhenUsed="1"/>
-    <w:lsdException w:name="toc 2" w:semiHidden="1" w:uiPriority="39" w:unhideWhenUsed="1"/>
-    <w:lsdException w:name="toc 3" w:semiHidden="1" w:uiPriority="39" w:unhideWhenUsed="1"/>
-    <w:lsdException w:name="toc 4" w:semiHidden="1" w:uiPriority="39" w:unhideWhenUsed="1"/>
-    <w:lsdException w:name="toc 5" w:semiHidden="1" w:uiPriority="39" w:unhideWhenUsed="1"/>
-    <w:lsdException w:name="toc 6" w:semiHidden="1" w:uiPriority="39" w:unhideWhenUsed="1"/>
-    <w:lsdException w:name="toc 7" w:semiHidden="1" w:uiPriority="39" w:unhideWhenUsed="1"/>
-    <w:lsdException w:name="toc 8" w:semiHidden="1" w:uiPriority="39" w:unhideWhenUsed="1"/>
-    <w:lsdException w:name="toc 9" w:semiHidden="1" w:uiPriority="39" w:unhideWhenUsed="1"/>
-    <w:lsdException w:name="Normal Indent" w:semiHidden="1" w:unhideWhenUsed="1"/>
-    <w:lsdException w:name="footnote text" w:semiHidden="1" w:unhideWhenUsed="1"/>
-    <w:lsdException w:name="annotation text" w:semiHidden="1" w:unhideWhenUsed="1"/>
-    <w:lsdException w:name="header" w:semiHidden="1" w:unhideWhenUsed="1"/>
-    <w:lsdException w:name="footer" w:semiHidden="1" w:unhideWhenUsed="1"/>
-    <w:lsdException w:name="index heading" w:semiHidden="1" w:unhideWhenUsed="1"/>
-    <w:lsdException w:name="caption" w:semiHidden="1" w:uiPriority="35" w:unhideWhenUsed="1" w:qFormat="1"/>
-    <w:lsdException w:name="table of figures" w:semiHidden="1" w:unhideWhenUsed="1"/>
-    <w:lsdException w:name="envelope address" w:semiHidden="1" w:unhideWhenUsed="1"/>
-    <w:lsdException w:name="envelope return" w:semiHidden="1" w:unhideWhenUsed="1"/>
-    <w:lsdException w:name="footnote reference" w:semiHidden="1" w:unhideWhenUsed="1"/>
-    <w:lsdException w:name="annotation reference" w:semiHidden="1" w:unhideWhenUsed="1"/>
-    <w:lsdException w:name="line number" w:semiHidden="1" w:unhideWhenUsed="1"/>
-    <w:lsdException w:name="page number" w:semiHidden="1" w:unhideWhenUsed="1"/>
-    <w:lsdException w:name="endnote reference" w:semiHidden="1" w:unhideWhenUsed="1"/>
-    <w:lsdException w:name="endnote text" w:semiHidden="1" w:unhideWhenUsed="1"/>
-    <w:lsdException w:name="table of authorities" w:semiHidden="1" w:unhideWhenUsed="1"/>
-    <w:lsdException w:name="macro" w:semiHidden="1" w:unhideWhenUsed="1"/>
-    <w:lsdException w:name="toa heading" w:semiHidden="1" w:unhideWhenUsed="1"/>
-    <w:lsdException w:name="List" w:semiHidden="1" w:unhideWhenUsed="1"/>
-    <w:lsdException w:name="List Bullet" w:semiHidden="1" w:unhideWhenUsed="1"/>
-    <w:lsdException w:name="List Number" w:semiHidden="1" w:unhideWhenUsed="1"/>
-    <w:lsdException w:name="List 2" w:semiHidden="1" w:unhideWhenUsed="1"/>
-    <w:lsdException w:name="List 3" w:semiHidden="1" w:unhideWhenUsed="1"/>
-    <w:lsdException w:name="List 4" w:semiHidden="1" w:unhideWhenUsed="1"/>
-    <w:lsdException w:name="List 5" w:semiHidden="1" w:unhideWhenUsed="1"/>
-    <w:lsdException w:name="List Bullet 2" w:semiHidden="1" w:unhideWhenUsed="1"/>
-    <w:lsdException w:name="List Bullet 3" w:semiHidden="1" w:unhideWhenUsed="1"/>
-    <w:lsdException w:name="List Bullet 4" w:semiHidden="1" w:unhideWhenUsed="1"/>
-    <w:lsdException w:name="List Bullet 5" w:semiHidden="1" w:unhideWhenUsed="1"/>
-    <w:lsdException w:name="List Number 2" w:semiHidden="1" w:unhideWhenUsed="1"/>
-    <w:lsdException w:name="List Number 3" w:semiHidden="1" w:unhideWhenUsed="1"/>
-    <w:lsdException w:name="List Number 4" w:semiHidden="1" w:unhideWhenUsed="1"/>
-    <w:lsdException w:name="List Number 5" w:semiHidden="1" w:unhideWhenUsed="1"/>
-    <w:lsdException w:name="Title" w:uiPriority="10" w:qFormat="1"/>
-    <w:lsdException w:name="Closing" w:semiHidden="1" w:unhideWhenUsed="1"/>
-    <w:lsdException w:name="Signature" w:semiHidden="1" w:unhideWhenUsed="1"/>
-    <w:lsdException w:name="Default Paragraph Font" w:semiHidden="1" w:uiPriority="1" w:unhideWhenUsed="1"/>
-    <w:lsdException w:name="Body Text" w:semiHidden="1" w:unhideWhenUsed="1"/>
-    <w:lsdException w:name="Body Text Indent" w:semiHidden="1" w:unhideWhenUsed="1"/>
-    <w:lsdException w:name="List Continue" w:semiHidden="1" w:unhideWhenUsed="1"/>
-    <w:lsdException w:name="List Continue 2" w:semiHidden="1" w:unhideWhenUsed="1"/>
-    <w:lsdException w:name="List Continue 3" w:semiHidden="1" w:unhideWhenUsed="1"/>
-    <w:lsdException w:name="List Continue 4" w:semiHidden="1" w:unhideWhenUsed="1"/>
-    <w:lsdException w:name="List Continue 5" w:semiHidden="1" w:unhideWhenUsed="1"/>
-    <w:lsdException w:name="Message Header" w:semiHidden="1" w:unhideWhenUsed="1"/>
-    <w:lsdException w:name="Subtitle" w:uiPriority="11" w:qFormat="1"/>
-    <w:lsdException w:name="Salutation" w:semiHidden="1" w:unhideWhenUsed="1"/>
-    <w:lsdException w:name="Date" w:semiHidden="1" w:unhideWhenUsed="1"/>
-    <w:lsdException w:name="Body Text First Indent" w:semiHidden="1" w:unhideWhenUsed="1"/>
-    <w:lsdException w:name="Body Text First Indent 2" w:semiHidden="1" w:unhideWhenUsed="1"/>
-    <w:lsdException w:name="Note Heading" w:semiHidden="1" w:unhideWhenUsed="1"/>
-    <w:lsdException w:name="Body Text 2" w:semiHidden="1" w:unhideWhenUsed="1"/>
-    <w:lsdException w:name="Body Text 3" w:semiHidden="1" w:unhideWhenUsed="1"/>
-    <w:lsdException w:name="Body Text Indent 2" w:semiHidden="1" w:unhideWhenUsed="1"/>
-    <w:lsdException w:name="Body Text Indent 3" w:semiHidden="1" w:unhideWhenUsed="1"/>
-    <w:lsdException w:name="Block Text" w:semiHidden="1" w:unhideWhenUsed="1"/>
-    <w:lsdException w:name="Hyperlink" w:semiHidden="1" w:unhideWhenUsed="1"/>
-    <w:lsdException w:name="FollowedHyperlink" w:semiHidden="1" w:unhideWhenUsed="1"/>
-    <w:lsdException w:name="Strong" w:uiPriority="22" w:qFormat="1"/>
-    <w:lsdException w:name="Emphasis" w:uiPriority="20" w:qFormat="1"/>
-    <w:lsdException w:name="Document Map" w:semiHidden="1" w:unhideWhenUsed="1"/>
-    <w:lsdException w:name="Plain Text" w:semiHidden="1" w:unhideWhenUsed="1"/>
-    <w:lsdException w:name="E-mail Signature" w:semiHidden="1" w:unhideWhenUsed="1"/>
-    <w:lsdException w:name="HTML Top of Form" w:semiHidden="1" w:unhideWhenUsed="1"/>
-    <w:lsdException w:name="HTML Bottom of Form" w:semiHidden="1" w:unhideWhenUsed="1"/>
-    <w:lsdException w:name="Normal (Web)" w:semiHidden="1" w:unhideWhenUsed="1"/>
-    <w:lsdException w:name="HTML Acronym" w:semiHidden="1" w:unhideWhenUsed="1"/>
-    <w:lsdException w:name="HTML Address" w:semiHidden="1" w:unhideWhenUsed="1"/>
-    <w:lsdException w:name="HTML Cite" w:semiHidden="1" w:unhideWhenUsed="1"/>
-    <w:lsdException w:name="HTML Code" w:semiHidden="1" w:unhideWhenUsed="1"/>
-    <w:lsdException w:name="HTML Definition" w:semiHidden="1" w:unhideWhenUsed="1"/>
-    <w:lsdException w:name="HTML Keyboard" w:semiHidden="1" w:unhideWhenUsed="1"/>
-    <w:lsdException w:name="HTML Preformatted" w:semiHidden="1" w:unhideWhenUsed="1"/>
-    <w:lsdException w:name="HTML Sample" w:semiHidden="1" w:unhideWhenUsed="1"/>
-    <w:lsdException w:name="HTML Typewriter" w:semiHidden="1" w:unhideWhenUsed="1"/>
-    <w:lsdException w:name="HTML Variable" w:semiHidden="1" w:unhideWhenUsed="1"/>
-    <w:lsdException w:name="Normal Table" w:semiHidden="1" w:unhideWhenUsed="1"/>
-    <w:lsdException w:name="annotation subject" w:semiHidden="1" w:unhideWhenUsed="1"/>
-    <w:lsdException w:name="No List" w:semiHidden="1" w:unhideWhenUsed="1"/>
-    <w:lsdException w:name="Outline List 1" w:semiHidden="1" w:unhideWhenUsed="1"/>
-    <w:lsdException w:name="Outline List 2" w:semiHidden="1" w:unhideWhenUsed="1"/>
-    <w:lsdException w:name="Outline List 3" w:semiHidden="1" w:unhideWhenUsed="1"/>
-    <w:lsdException w:name="Table Simple 1" w:semiHidden="1" w:unhideWhenUsed="1"/>
-    <w:lsdException w:name="Table Simple 2" w:semiHidden="1" w:unhideWhenUsed="1"/>
-    <w:lsdException w:name="Table Simple 3" w:semiHidden="1" w:unhideWhenUsed="1"/>
-    <w:lsdException w:name="Table Classic 1" w:semiHidden="1" w:unhideWhenUsed="1"/>
-    <w:lsdException w:name="Table Classic 2" w:semiHidden="1" w:unhideWhenUsed="1"/>
-    <w:lsdException w:name="Table Classic 3" w:semiHidden="1" w:unhideWhenUsed="1"/>
-    <w:lsdException w:name="Table Classic 4" w:semiHidden="1" w:unhideWhenUsed="1"/>
-    <w:lsdException w:name="Table Colorful 1" w:semiHidden="1" w:unhideWhenUsed="1"/>
-    <w:lsdException w:name="Table Colorful 2" w:semiHidden="1" w:unhideWhenUsed="1"/>
-    <w:lsdException w:name="Table Colorful 3" w:semiHidden="1" w:unhideWhenUsed="1"/>
-    <w:lsdException w:name="Table Columns 1" w:semiHidden="1" w:unhideWhenUsed="1"/>
-    <w:lsdException w:name="Table Columns 2" w:semiHidden="1" w:unhideWhenUsed="1"/>
-    <w:lsdException w:name="Table Columns 3" w:semiHidden="1" w:unhideWhenUsed="1"/>
-    <w:lsdException w:name="Table Columns 4" w:semiHidden="1" w:unhideWhenUsed="1"/>
-    <w:lsdException w:name="Table Columns 5" w:semiHidden="1" w:unhideWhenUsed="1"/>
-    <w:lsdException w:name="Table Grid 1" w:semiHidden="1" w:unhideWhenUsed="1"/>
-    <w:lsdException w:name="Table Grid 2" w:semiHidden="1" w:unhideWhenUsed="1"/>
-    <w:lsdException w:name="Table Grid 3" w:semiHidden="1" w:unhideWhenUsed="1"/>
-    <w:lsdException w:name="Table Grid 4" w:semiHidden="1" w:unhideWhenUsed="1"/>
-    <w:lsdException w:name="Table Grid 5" w:semiHidden="1" w:unhideWhenUsed="1"/>
-    <w:lsdException w:name="Table Grid 6" w:semiHidden="1" w:unhideWhenUsed="1"/>
-    <w:lsdException w:name="Table Grid 7" w:semiHidden="1" w:unhideWhenUsed="1"/>
-    <w:lsdException w:name="Table Grid 8" w:semiHidden="1" w:unhideWhenUsed="1"/>
-    <w:lsdException w:name="Table List 1" w:semiHidden="1" w:unhideWhenUsed="1"/>
-    <w:lsdException w:name="Table List 2" w:semiHidden="1" w:unhideWhenUsed="1"/>
-    <w:lsdException w:name="Table List 3" w:semiHidden="1" w:unhideWhenUsed="1"/>
-    <w:lsdException w:name="Table List 4" w:semiHidden="1" w:unhideWhenUsed="1"/>
-    <w:lsdException w:name="Table List 5" w:semiHidden="1" w:unhideWhenUsed="1"/>
-    <w:lsdException w:name="Table List 6" w:semiHidden="1" w:unhideWhenUsed="1"/>
-    <w:lsdException w:name="Table List 7" w:semiHidden="1" w:unhideWhenUsed="1"/>
-    <w:lsdException w:name="Table List 8" w:semiHidden="1" w:unhideWhenUsed="1"/>
-    <w:lsdException w:name="Table 3D effects 1" w:semiHidden="1" w:unhideWhenUsed="1"/>
-    <w:lsdException w:name="Table 3D effects 2" w:semiHidden="1" w:unhideWhenUsed="1"/>
-    <w:lsdException w:name="Table 3D effects 3" w:semiHidden="1" w:unhideWhenUsed="1"/>
-    <w:lsdException w:name="Table Contemporary" w:semiHidden="1" w:unhideWhenUsed="1"/>
-    <w:lsdException w:name="Table Elegant" w:semiHidden="1" w:unhideWhenUsed="1"/>
-    <w:lsdException w:name="Table Professional" w:semiHidden="1" w:unhideWhenUsed="1"/>
-    <w:lsdException w:name="Table Subtle 1" w:semiHidden="1" w:unhideWhenUsed="1"/>
-    <w:lsdException w:name="Table Subtle 2" w:semiHidden="1" w:unhideWhenUsed="1"/>
-    <w:lsdException w:name="Table Web 1" w:semiHidden="1" w:unhideWhenUsed="1"/>
-    <w:lsdException w:name="Table Web 2" w:semiHidden="1" w:unhideWhenUsed="1"/>
-    <w:lsdException w:name="Table Web 3" w:semiHidden="1" w:unhideWhenUsed="1"/>
-    <w:lsdException w:name="Balloon Text" w:semiHidden="1" w:unhideWhenUsed="1"/>
-    <w:lsdException w:name="Table Grid" w:uiPriority="39"/>
-    <w:lsdException w:name="Table Theme" w:semiHidden="1" w:unhideWhenUsed="1"/>
-    <w:lsdException w:name="Placeholder Text" w:semiHidden="1"/>
-    <w:lsdException w:name="No Spacing" w:uiPriority="1" w:qFormat="1"/>
-    <w:lsdException w:name="Light Shading" w:uiPriority="60"/>
-    <w:lsdException w:name="Light List" w:uiPriority="61"/>
-    <w:lsdException w:name="Light Grid" w:uiPriority="62"/>
-    <w:lsdException w:name="Medium Shading 1" w:uiPriority="63"/>
-    <w:lsdException w:name="Medium Shading 2" w:uiPriority="64"/>
-    <w:lsdException w:name="Medium List 1" w:uiPriority="65"/>
-    <w:lsdException w:name="Medium List 2" w:uiPriority="66"/>
-    <w:lsdException w:name="Medium Grid 1" w:uiPriority="67"/>
-    <w:lsdException w:name="Medium Grid 2" w:uiPriority="68"/>
-    <w:lsdException w:name="Medium Grid 3" w:uiPriority="69"/>
-    <w:lsdException w:name="Dark List" w:uiPriority="70"/>
-    <w:lsdException w:name="Colorful Shading" w:uiPriority="71"/>
-    <w:lsdException w:name="Colorful List" w:uiPriority="72"/>
-    <w:lsdException w:name="Colorful Grid" w:uiPriority="73"/>
-    <w:lsdException w:name="Light Shading Accent 1" w:uiPriority="60"/>
-    <w:lsdException w:name="Light List Accent 1" w:uiPriority="61"/>
-    <w:lsdException w:name="Light Grid Accent 1" w:uiPriority="62"/>
-    <w:lsdException w:name="Medium Shading 1 Accent 1" w:uiPriority="63"/>
-    <w:lsdException w:name="Medium Shading 2 Accent 1" w:uiPriority="64"/>
-    <w:lsdException w:name="Medium List 1 Accent 1" w:uiPriority="65"/>
-    <w:lsdException w:name="Revision" w:semiHidden="1"/>
-    <w:lsdException w:name="List Paragraph" w:uiPriority="34" w:qFormat="1"/>
-    <w:lsdException w:name="Quote" w:uiPriority="29" w:qFormat="1"/>
-    <w:lsdException w:name="Intense Quote" w:uiPriority="30" w:qFormat="1"/>
-    <w:lsdException w:name="Medium List 2 Accent 1" w:uiPriority="66"/>
-    <w:lsdException w:name="Medium Grid 1 Accent 1" w:uiPriority="67"/>
-    <w:lsdException w:name="Medium Grid 2 Accent 1" w:uiPriority="68"/>
-    <w:lsdException w:name="Medium Grid 3 Accent 1" w:uiPriority="69"/>
-    <w:lsdException w:name="Dark List Accent 1" w:uiPriority="70"/>
-    <w:lsdException w:name="Colorful Shading Accent 1" w:uiPriority="71"/>
-    <w:lsdException w:name="Colorful List Accent 1" w:uiPriority="72"/>
-    <w:lsdException w:name="Colorful Grid Accent 1" w:uiPriority="73"/>
-    <w:lsdException w:name="Light Shading Accent 2" w:uiPriority="60"/>
-    <w:lsdException w:name="Light List Accent 2" w:uiPriority="61"/>
-    <w:lsdException w:name="Light Grid Accent 2" w:uiPriority="62"/>
-    <w:lsdException w:name="Medium Shading 1 Accent 2" w:uiPriority="63"/>
-    <w:lsdException w:name="Medium Shading 2 Accent 2" w:uiPriority="64"/>
-    <w:lsdException w:name="Medium List 1 Accent 2" w:uiPriority="65"/>
-    <w:lsdException w:name="Medium List 2 Accent 2" w:uiPriority="66"/>
-    <w:lsdException w:name="Medium Grid 1 Accent 2" w:uiPriority="67"/>
-    <w:lsdException w:name="Medium Grid 2 Accent 2" w:uiPriority="68"/>
-    <w:lsdException w:name="Medium Grid 3 Accent 2" w:uiPriority="69"/>
-    <w:lsdException w:name="Dark List Accent 2" w:uiPriority="70"/>
-    <w:lsdException w:name="Colorful Shading Accent 2" w:uiPriority="71"/>
-    <w:lsdException w:name="Colorful List Accent 2" w:uiPriority="72"/>
-    <w:lsdException w:name="Colorful Grid Accent 2" w:uiPriority="73"/>
-    <w:lsdException w:name="Light Shading Accent 3" w:uiPriority="60"/>
-    <w:lsdException w:name="Light List Accent 3" w:uiPriority="61"/>
-    <w:lsdException w:name="Light Grid Accent 3" w:uiPriority="62"/>
-    <w:lsdException w:name="Medium Shading 1 Accent 3" w:uiPriority="63"/>
-    <w:lsdException w:name="Medium Shading 2 Accent 3" w:uiPriority="64"/>
-    <w:lsdException w:name="Medium List 1 Accent 3" w:uiPriority="65"/>
-    <w:lsdException w:name="Medium List 2 Accent 3" w:uiPriority="66"/>
-    <w:lsdException w:name="Medium Grid 1 Accent 3" w:uiPriority="67"/>
-    <w:lsdException w:name="Medium Grid 2 Accent 3" w:uiPriority="68"/>
-    <w:lsdException w:name="Medium Grid 3 Accent 3" w:uiPriority="69"/>
-    <w:lsdException w:name="Dark List Accent 3" w:uiPriority="70"/>
-    <w:lsdException w:name="Colorful Shading Accent 3" w:uiPriority="71"/>
-    <w:lsdException w:name="Colorful List Accent 3" w:uiPriority="72"/>
-    <w:lsdException w:name="Colorful Grid Accent 3" w:uiPriority="73"/>
-    <w:lsdException w:name="Light Shading Accent 4" w:uiPriority="60"/>
-    <w:lsdException w:name="Light List Accent 4" w:uiPriority="61"/>
-    <w:lsdException w:name="Light Grid Accent 4" w:uiPriority="62"/>
-    <w:lsdException w:name="Medium Shading 1 Accent 4" w:uiPriority="63"/>
-    <w:lsdException w:name="Medium Shading 2 Accent 4" w:uiPriority="64"/>
-    <w:lsdException w:name="Medium List 1 Accent 4" w:uiPriority="65"/>
-    <w:lsdException w:name="Medium List 2 Accent 4" w:uiPriority="66"/>
-    <w:lsdException w:name="Medium Grid 1 Accent 4" w:uiPriority="67"/>
-    <w:lsdException w:name="Medium Grid 2 Accent 4" w:uiPriority="68"/>
-    <w:lsdException w:name="Medium Grid 3 Accent 4" w:uiPriority="69"/>
-    <w:lsdException w:name="Dark List Accent 4" w:uiPriority="70"/>
-    <w:lsdException w:name="Colorful Shading Accent 4" w:uiPriority="71"/>
-    <w:lsdException w:name="Colorful List Accent 4" w:uiPriority="72"/>
-    <w:lsdException w:name="Colorful Grid Accent 4" w:uiPriority="73"/>
-    <w:lsdException w:name="Light Shading Accent 5" w:uiPriority="60"/>
-    <w:lsdException w:name="Light List Accent 5" w:uiPriority="61"/>
-    <w:lsdException w:name="Light Grid Accent 5" w:uiPriority="62"/>
-    <w:lsdException w:name="Medium Shading 1 Accent 5" w:uiPriority="63"/>
-    <w:lsdException w:name="Medium Shading 2 Accent 5" w:uiPriority="64"/>
-    <w:lsdException w:name="Medium List 1 Accent 5" w:uiPriority="65"/>
-    <w:lsdException w:name="Medium List 2 Accent 5" w:uiPriority="66"/>
-    <w:lsdException w:name="Medium Grid 1 Accent 5" w:uiPriority="67"/>
-    <w:lsdException w:name="Medium Grid 2 Accent 5" w:uiPriority="68"/>
-    <w:lsdException w:name="Medium Grid 3 Accent 5" w:uiPriority="69"/>
-    <w:lsdException w:name="Dark List Accent 5" w:uiPriority="70"/>
-    <w:lsdException w:name="Colorful Shading Accent 5" w:uiPriority="71"/>
-    <w:lsdException w:name="Colorful List Accent 5" w:uiPriority="72"/>
-    <w:lsdException w:name="Colorful Grid Accent 5" w:uiPriority="73"/>
-    <w:lsdException w:name="Light Shading Accent 6" w:uiPriority="60"/>
-    <w:lsdException w:name="Light List Accent 6" w:uiPriority="61"/>
-    <w:lsdException w:name="Light Grid Accent 6" w:uiPriority="62"/>
-    <w:lsdException w:name="Medium Shading 1 Accent 6" w:uiPriority="63"/>
-    <w:lsdException w:name="Medium Shading 2 Accent 6" w:uiPriority="64"/>
-    <w:lsdException w:name="Medium List 1 Accent 6" w:uiPriority="65"/>
-    <w:lsdException w:name="Medium List 2 Accent 6" w:uiPriority="66"/>
-    <w:lsdException w:name="Medium Grid 1 Accent 6" w:uiPriority="67"/>
-    <w:lsdException w:name="Medium Grid 2 Accent 6" w:uiPriority="68"/>
-    <w:lsdException w:name="Medium Grid 3 Accent 6" w:uiPriority="69"/>
-    <w:lsdException w:name="Dark List Accent 6" w:uiPriority="70"/>
-    <w:lsdException w:name="Colorful Shading Accent 6" w:uiPriority="71"/>
-    <w:lsdException w:name="Colorful List Accent 6" w:uiPriority="72"/>
-    <w:lsdException w:name="Colorful Grid Accent 6" w:uiPriority="73"/>
-    <w:lsdException w:name="Subtle Emphasis" w:uiPriority="19" w:qFormat="1"/>
-    <w:lsdException w:name="Intense Emphasis" w:uiPriority="21" w:qFormat="1"/>
-    <w:lsdException w:name="Subtle Reference" w:uiPriority="31" w:qFormat="1"/>
-    <w:lsdException w:name="Intense Reference" w:uiPriority="32" w:qFormat="1"/>
-    <w:lsdException w:name="Book Title" w:uiPriority="33" w:qFormat="1"/>
-    <w:lsdException w:name="Bibliography" w:semiHidden="1" w:uiPriority="37" w:unhideWhenUsed="1"/>
-    <w:lsdException w:name="TOC Heading" w:semiHidden="1" w:uiPriority="39" w:unhideWhenUsed="1" w:qFormat="1"/>
-    <w:lsdException w:name="Plain Table 1" w:uiPriority="41"/>
-    <w:lsdException w:name="Plain Table 2" w:uiPriority="42"/>
-    <w:lsdException w:name="Plain Table 3" w:uiPriority="43"/>
-    <w:lsdException w:name="Plain Table 4" w:uiPriority="44"/>
-    <w:lsdException w:name="Plain Table 5" w:uiPriority="45"/>
-    <w:lsdException w:name="Grid Table Light" w:uiPriority="40"/>
-    <w:lsdException w:name="Grid Table 1 Light" w:uiPriority="46"/>
-    <w:lsdException w:name="Grid Table 2" w:uiPriority="47"/>
-    <w:lsdException w:name="Grid Table 3" w:uiPriority="48"/>
-    <w:lsdException w:name="Grid Table 4" w:uiPriority="49"/>
-    <w:lsdException w:name="Grid Table 5 Dark" w:uiPriority="50"/>
-    <w:lsdException w:name="Grid Table 6 Colorful" w:uiPriority="51"/>
-    <w:lsdException w:name="Grid Table 7 Colorful" w:uiPriority="52"/>
-    <w:lsdException w:name="Grid Table 1 Light Accent 1" w:uiPriority="46"/>
-    <w:lsdException w:name="Grid Table 2 Accent 1" w:uiPriority="47"/>
-    <w:lsdException w:name="Grid Table 3 Accent 1" w:uiPriority="48"/>
-    <w:lsdException w:name="Grid Table 4 Accent 1" w:uiPriority="49"/>
-    <w:lsdException w:name="Grid Table 5 Dark Accent 1" w:uiPriority="50"/>
-    <w:lsdException w:name="Grid Table 6 Colorful Accent 1" w:uiPriority="51"/>
-    <w:lsdException w:name="Grid Table 7 Colorful Accent 1" w:uiPriority="52"/>
-    <w:lsdException w:name="Grid Table 1 Light Accent 2" w:uiPriority="46"/>
-    <w:lsdException w:name="Grid Table 2 Accent 2" w:uiPriority="47"/>
-    <w:lsdException w:name="Grid Table 3 Accent 2" w:uiPriority="48"/>
-    <w:lsdException w:name="Grid Table 4 Accent 2" w:uiPriority="49"/>
-    <w:lsdException w:name="Grid Table 5 Dark Accent 2" w:uiPriority="50"/>
-    <w:lsdException w:name="Grid Table 6 Colorful Accent 2" w:uiPriority="51"/>
-    <w:lsdException w:name="Grid Table 7 Colorful Accent 2" w:uiPriority="52"/>
-    <w:lsdException w:name="Grid Table 1 Light Accent 3" w:uiPriority="46"/>
-    <w:lsdException w:name="Grid Table 2 Accent 3" w:uiPriority="47"/>
-    <w:lsdException w:name="Grid Table 3 Accent 3" w:uiPriority="48"/>
-    <w:lsdException w:name="Grid Table 4 Accent 3" w:uiPriority="49"/>
-    <w:lsdException w:name="Grid Table 5 Dark Accent 3" w:uiPriority="50"/>
-    <w:lsdException w:name="Grid Table 6 Colorful Accent 3" w:uiPriority="51"/>
-    <w:lsdException w:name="Grid Table 7 Colorful Accent 3" w:uiPriority="52"/>
-    <w:lsdException w:name="Grid Table 1 Light Accent 4" w:uiPriority="46"/>
-    <w:lsdException w:name="Grid Table 2 Accent 4" w:uiPriority="47"/>
-    <w:lsdException w:name="Grid Table 3 Accent 4" w:uiPriority="48"/>
-    <w:lsdException w:name="Grid Table 4 Accent 4" w:uiPriority="49"/>
-    <w:lsdException w:name="Grid Table 5 Dark Accent 4" w:uiPriority="50"/>
-    <w:lsdException w:name="Grid Table 6 Colorful Accent 4" w:uiPriority="51"/>
-    <w:lsdException w:name="Grid Table 7 Colorful Accent 4" w:uiPriority="52"/>
-    <w:lsdException w:name="Grid Table 1 Light Accent 5" w:uiPriority="46"/>
-    <w:lsdException w:name="Grid Table 2 Accent 5" w:uiPriority="47"/>
-    <w:lsdException w:name="Grid Table 3 Accent 5" w:uiPriority="48"/>
-    <w:lsdException w:name="Grid Table 4 Accent 5" w:uiPriority="49"/>
-    <w:lsdException w:name="Grid Table 5 Dark Accent 5" w:uiPriority="50"/>
-    <w:lsdException w:name="Grid Table 6 Colorful Accent 5" w:uiPriority="51"/>
-    <w:lsdException w:name="Grid Table 7 Colorful Accent 5" w:uiPriority="52"/>
-    <w:lsdException w:name="Grid Table 1 Light Accent 6" w:uiPriority="46"/>
-    <w:lsdException w:name="Grid Table 2 Accent 6" w:uiPriority="47"/>
-    <w:lsdException w:name="Grid Table 3 Accent 6" w:uiPriority="48"/>
-    <w:lsdException w:name="Grid Table 4 Accent 6" w:uiPriority="49"/>
-    <w:lsdException w:name="Grid Table 5 Dark Accent 6" w:uiPriority="50"/>
-    <w:lsdException w:name="Grid Table 6 Colorful Accent 6" w:uiPriority="51"/>
-    <w:lsdException w:name="Grid Table 7 Colorful Accent 6" w:uiPriority="52"/>
-    <w:lsdException w:name="List Table 1 Light" w:uiPriority="46"/>
-    <w:lsdException w:name="List Table 2" w:uiPriority="47"/>
-    <w:lsdException w:name="List Table 3" w:uiPriority="48"/>
-    <w:lsdException w:name="List Table 4" w:uiPriority="49"/>
-    <w:lsdException w:name="List Table 5 Dark" w:uiPriority="50"/>
-    <w:lsdException w:name="List Table 6 Colorful" w:uiPriority="51"/>
-    <w:lsdException w:name="List Table 7 Colorful" w:uiPriority="52"/>
-    <w:lsdException w:name="List Table 1 Light Accent 1" w:uiPriority="46"/>
-    <w:lsdException w:name="List Table 2 Accent 1" w:uiPriority="47"/>
-    <w:lsdException w:name="List Table 3 Accent 1" w:uiPriority="48"/>
-    <w:lsdException w:name="List Table 4 Accent 1" w:uiPriority="49"/>
-    <w:lsdException w:name="List Table 5 Dark Accent 1" w:uiPriority="50"/>
-    <w:lsdException w:name="List Table 6 Colorful Accent 1" w:uiPriority="51"/>
-    <w:lsdException w:name="List Table 7 Colorful Accent 1" w:uiPriority="52"/>
-    <w:lsdException w:name="List Table 1 Light Accent 2" w:uiPriority="46"/>
-    <w:lsdException w:name="List Table 2 Accent 2" w:uiPriority="47"/>
-    <w:lsdException w:name="List Table 3 Accent 2" w:uiPriority="48"/>
-    <w:lsdException w:name="List Table 4 Accent 2" w:uiPriority="49"/>
-    <w:lsdException w:name="List Table 5 Dark Accent 2" w:uiPriority="50"/>
-    <w:lsdException w:name="List Table 6 Colorful Accent 2" w:uiPriority="51"/>
-    <w:lsdException w:name="List Table 7 Colorful Accent 2" w:uiPriority="52"/>
-    <w:lsdException w:name="List Table 1 Light Accent 3" w:uiPriority="46"/>
-    <w:lsdException w:name="List Table 2 Accent 3" w:uiPriority="47"/>
-    <w:lsdException w:name="List Table 3 Accent 3" w:uiPriority="48"/>
-    <w:lsdException w:name="List Table 4 Accent 3" w:uiPriority="49"/>
-    <w:lsdException w:name="List Table 5 Dark Accent 3" w:uiPriority="50"/>
-    <w:lsdException w:name="List Table 6 Colorful Accent 3" w:uiPriority="51"/>
-    <w:lsdException w:name="List Table 7 Colorful Accent 3" w:uiPriority="52"/>
-    <w:lsdException w:name="List Table 1 Light Accent 4" w:uiPriority="46"/>
-    <w:lsdException w:name="List Table 2 Accent 4" w:uiPriority="47"/>
-    <w:lsdException w:name="List Table 3 Accent 4" w:uiPriority="48"/>
-    <w:lsdException w:name="List Table 4 Accent 4" w:uiPriority="49"/>
-    <w:lsdException w:name="List Table 5 Dark Accent 4" w:uiPriority="50"/>
-    <w:lsdException w:name="List Table 6 Colorful Accent 4" w:uiPriority="51"/>
-    <w:lsdException w:name="List Table 7 Colorful Accent 4" w:uiPriority="52"/>
-    <w:lsdException w:name="List Table 1 Light Accent 5" w:uiPriority="46"/>
-    <w:lsdException w:name="List Table 2 Accent 5" w:uiPriority="47"/>
-    <w:lsdException w:name="List Table 3 Accent 5" w:uiPriority="48"/>
-    <w:lsdException w:name="List Table 4 Accent 5" w:uiPriority="49"/>
-    <w:lsdException w:name="List Table 5 Dark Accent 5" w:uiPriority="50"/>
-    <w:lsdException w:name="List Table 6 Colorful Accent 5" w:uiPriority="51"/>
-    <w:lsdException w:name="List Table 7 Colorful Accent 5" w:uiPriority="52"/>
-    <w:lsdException w:name="List Table 1 Light Accent 6" w:uiPriority="46"/>
-    <w:lsdException w:name="List Table 2 Accent 6" w:uiPriority="47"/>
-    <w:lsdException w:name="List Table 3 Accent 6" w:uiPriority="48"/>
-    <w:lsdException w:name="List Table 4 Accent 6" w:uiPriority="49"/>
-    <w:lsdException w:name="List Table 5 Dark Accent 6" w:uiPriority="50"/>
-    <w:lsdException w:name="List Table 6 Colorful Accent 6" w:uiPriority="51"/>
-    <w:lsdException w:name="List Table 7 Colorful Accent 6" w:uiPriority="52"/>
-    <w:lsdException w:name="Mention" w:semiHidden="1" w:unhideWhenUsed="1"/>
-    <w:lsdException w:name="Smart Hyperlink" w:semiHidden="1" w:unhideWhenUsed="1"/>
-    <w:lsdException w:name="Hashtag" w:semiHidden="1" w:unhideWhenUsed="1"/>
-    <w:lsdException w:name="Unresolved Mention" w:semiHidden="1" w:unhideWhenUsed="1"/>
+  <w:latentStyles w:defLockedState="0" w:defUIPriority="99" w:defSemiHidden="1" w:defUnhideWhenUsed="1" w:defQFormat="0" w:count="267">
+    <w:lsdException w:name="Normal" w:semiHidden="0" w:uiPriority="0" w:unhideWhenUsed="0" w:qFormat="1"/>
+    <w:lsdException w:name="heading 1" w:semiHidden="0" w:uiPriority="9" w:unhideWhenUsed="0" w:qFormat="1"/>
+    <w:lsdException w:name="heading 2" w:uiPriority="9" w:qFormat="1"/>
+    <w:lsdException w:name="heading 3" w:uiPriority="9" w:qFormat="1"/>
+    <w:lsdException w:name="heading 4" w:uiPriority="9" w:qFormat="1"/>
+    <w:lsdException w:name="heading 5" w:uiPriority="9" w:qFormat="1"/>
+    <w:lsdException w:name="heading 6" w:uiPriority="9" w:qFormat="1"/>
+    <w:lsdException w:name="heading 7" w:uiPriority="9" w:qFormat="1"/>
+    <w:lsdException w:name="heading 8" w:uiPriority="9" w:qFormat="1"/>
+    <w:lsdException w:name="heading 9" w:uiPriority="9" w:qFormat="1"/>
+    <w:lsdException w:name="toc 1" w:uiPriority="39"/>
+    <w:lsdException w:name="toc 2" w:uiPriority="39"/>
+    <w:lsdException w:name="toc 3" w:uiPriority="39"/>
+    <w:lsdException w:name="toc 4" w:uiPriority="39"/>
+    <w:lsdException w:name="toc 5" w:uiPriority="39"/>
+    <w:lsdException w:name="toc 6" w:uiPriority="39"/>
+    <w:lsdException w:name="toc 7" w:uiPriority="39"/>
+    <w:lsdException w:name="toc 8" w:uiPriority="39"/>
+    <w:lsdException w:name="toc 9" w:uiPriority="39"/>
+    <w:lsdException w:name="caption" w:uiPriority="35" w:qFormat="1"/>
+    <w:lsdException w:name="Title" w:semiHidden="0" w:uiPriority="10" w:unhideWhenUsed="0" w:qFormat="1"/>
+    <w:lsdException w:name="Default Paragraph Font" w:uiPriority="1"/>
+    <w:lsdException w:name="Subtitle" w:semiHidden="0" w:uiPriority="11" w:unhideWhenUsed="0" w:qFormat="1"/>
+    <w:lsdException w:name="Strong" w:semiHidden="0" w:uiPriority="22" w:unhideWhenUsed="0" w:qFormat="1"/>
+    <w:lsdException w:name="Emphasis" w:semiHidden="0" w:uiPriority="20" w:unhideWhenUsed="0" w:qFormat="1"/>
+    <w:lsdException w:name="Table Grid" w:semiHidden="0" w:uiPriority="39" w:unhideWhenUsed="0"/>
+    <w:lsdException w:name="Placeholder Text" w:unhideWhenUsed="0"/>
+    <w:lsdException w:name="No Spacing" w:semiHidden="0" w:uiPriority="1" w:unhideWhenUsed="0" w:qFormat="1"/>
+    <w:lsdException w:name="Light Shading" w:semiHidden="0" w:uiPriority="60" w:unhideWhenUsed="0"/>
+    <w:lsdException w:name="Light List" w:semiHidden="0" w:uiPriority="61" w:unhideWhenUsed="0"/>
+    <w:lsdException w:name="Light Grid" w:semiHidden="0" w:uiPriority="62" w:unhideWhenUsed="0"/>
+    <w:lsdException w:name="Medium Shading 1" w:semiHidden="0" w:uiPriority="63" w:unhideWhenUsed="0"/>
+    <w:lsdException w:name="Medium Shading 2" w:semiHidden="0" w:uiPriority="64" w:unhideWhenUsed="0"/>
+    <w:lsdException w:name="Medium List 1" w:semiHidden="0" w:uiPriority="65" w:unhideWhenUsed="0"/>
+    <w:lsdException w:name="Medium List 2" w:semiHidden="0" w:uiPriority="66" w:unhideWhenUsed="0"/>
+    <w:lsdException w:name="Medium Grid 1" w:semiHidden="0" w:uiPriority="67" w:unhideWhenUsed="0"/>
+    <w:lsdException w:name="Medium Grid 2" w:semiHidden="0" w:uiPriority="68" w:unhideWhenUsed="0"/>
+    <w:lsdException w:name="Medium Grid 3" w:semiHidden="0" w:uiPriority="69" w:unhideWhenUsed="0"/>
+    <w:lsdException w:name="Dark List" w:semiHidden="0" w:uiPriority="70" w:unhideWhenUsed="0"/>
+    <w:lsdException w:name="Colorful Shading" w:semiHidden="0" w:uiPriority="71" w:unhideWhenUsed="0"/>
+    <w:lsdException w:name="Colorful List" w:semiHidden="0" w:uiPriority="72" w:unhideWhenUsed="0"/>
+    <w:lsdException w:name="Colorful Grid" w:semiHidden="0" w:uiPriority="73" w:unhideWhenUsed="0"/>
+    <w:lsdException w:name="Light Shading Accent 1" w:semiHidden="0" w:uiPriority="60" w:unhideWhenUsed="0"/>
+    <w:lsdException w:name="Light List Accent 1" w:semiHidden="0" w:uiPriority="61" w:unhideWhenUsed="0"/>
+    <w:lsdException w:name="Light Grid Accent 1" w:semiHidden="0" w:uiPriority="62" w:unhideWhenUsed="0"/>
+    <w:lsdException w:name="Medium Shading 1 Accent 1" w:semiHidden="0" w:uiPriority="63" w:unhideWhenUsed="0"/>
+    <w:lsdException w:name="Medium Shading 2 Accent 1" w:semiHidden="0" w:uiPriority="64" w:unhideWhenUsed="0"/>
+    <w:lsdException w:name="Medium List 1 Accent 1" w:semiHidden="0" w:uiPriority="65" w:unhideWhenUsed="0"/>
+    <w:lsdException w:name="Revision" w:unhideWhenUsed="0"/>
+    <w:lsdException w:name="List Paragraph" w:semiHidden="0" w:uiPriority="34" w:unhideWhenUsed="0" w:qFormat="1"/>
+    <w:lsdException w:name="Quote" w:semiHidden="0" w:uiPriority="29" w:unhideWhenUsed="0" w:qFormat="1"/>
+    <w:lsdException w:name="Intense Quote" w:semiHidden="0" w:uiPriority="30" w:unhideWhenUsed="0" w:qFormat="1"/>
+    <w:lsdException w:name="Medium List 2 Accent 1" w:semiHidden="0" w:uiPriority="66" w:unhideWhenUsed="0"/>
+    <w:lsdException w:name="Medium Grid 1 Accent 1" w:semiHidden="0" w:uiPriority="67" w:unhideWhenUsed="0"/>
+    <w:lsdException w:name="Medium Grid 2 Accent 1" w:semiHidden="0" w:uiPriority="68" w:unhideWhenUsed="0"/>
+    <w:lsdException w:name="Medium Grid 3 Accent 1" w:semiHidden="0" w:uiPriority="69" w:unhideWhenUsed="0"/>
+    <w:lsdException w:name="Dark List Accent 1" w:semiHidden="0" w:uiPriority="70" w:unhideWhenUsed="0"/>
+    <w:lsdException w:name="Colorful Shading Accent 1" w:semiHidden="0" w:uiPriority="71" w:unhideWhenUsed="0"/>
+    <w:lsdException w:name="Colorful List Accent 1" w:semiHidden="0" w:uiPriority="72" w:unhideWhenUsed="0"/>
+    <w:lsdException w:name="Colorful Grid Accent 1" w:semiHidden="0" w:uiPriority="73" w:unhideWhenUsed="0"/>
+    <w:lsdException w:name="Light Shading Accent 2" w:semiHidden="0" w:uiPriority="60" w:unhideWhenUsed="0"/>
+    <w:lsdException w:name="Light List Accent 2" w:semiHidden="0" w:uiPriority="61" w:unhideWhenUsed="0"/>
+    <w:lsdException w:name="Light Grid Accent 2" w:semiHidden="0" w:uiPriority="62" w:unhideWhenUsed="0"/>
+    <w:lsdException w:name="Medium Shading 1 Accent 2" w:semiHidden="0" w:uiPriority="63" w:unhideWhenUsed="0"/>
+    <w:lsdException w:name="Medium Shading 2 Accent 2" w:semiHidden="0" w:uiPriority="64" w:unhideWhenUsed="0"/>
+    <w:lsdException w:name="Medium List 1 Accent 2" w:semiHidden="0" w:uiPriority="65" w:unhideWhenUsed="0"/>
+    <w:lsdException w:name="Medium List 2 Accent 2" w:semiHidden="0" w:uiPriority="66" w:unhideWhenUsed="0"/>
+    <w:lsdException w:name="Medium Grid 1 Accent 2" w:semiHidden="0" w:uiPriority="67" w:unhideWhenUsed="0"/>
+    <w:lsdException w:name="Medium Grid 2 Accent 2" w:semiHidden="0" w:uiPriority="68" w:unhideWhenUsed="0"/>
+    <w:lsdException w:name="Medium Grid 3 Accent 2" w:semiHidden="0" w:uiPriority="69" w:unhideWhenUsed="0"/>
+    <w:lsdException w:name="Dark List Accent 2" w:semiHidden="0" w:uiPriority="70" w:unhideWhenUsed="0"/>
+    <w:lsdException w:name="Colorful Shading Accent 2" w:semiHidden="0" w:uiPriority="71" w:unhideWhenUsed="0"/>
+    <w:lsdException w:name="Colorful List Accent 2" w:semiHidden="0" w:uiPriority="72" w:unhideWhenUsed="0"/>
+    <w:lsdException w:name="Colorful Grid Accent 2" w:semiHidden="0" w:uiPriority="73" w:unhideWhenUsed="0"/>
+    <w:lsdException w:name="Light Shading Accent 3" w:semiHidden="0" w:uiPriority="60" w:unhideWhenUsed="0"/>
+    <w:lsdException w:name="Light List Accent 3" w:semiHidden="0" w:uiPriority="61" w:unhideWhenUsed="0"/>
+    <w:lsdException w:name="Light Grid Accent 3" w:semiHidden="0" w:uiPriority="62" w:unhideWhenUsed="0"/>
+    <w:lsdException w:name="Medium Shading 1 Accent 3" w:semiHidden="0" w:uiPriority="63" w:unhideWhenUsed="0"/>
+    <w:lsdException w:name="Medium Shading 2 Accent 3" w:semiHidden="0" w:uiPriority="64" w:unhideWhenUsed="0"/>
+    <w:lsdException w:name="Medium List 1 Accent 3" w:semiHidden="0" w:uiPriority="65" w:unhideWhenUsed="0"/>
+    <w:lsdException w:name="Medium List 2 Accent 3" w:semiHidden="0" w:uiPriority="66" w:unhideWhenUsed="0"/>
+    <w:lsdException w:name="Medium Grid 1 Accent 3" w:semiHidden="0" w:uiPriority="67" w:unhideWhenUsed="0"/>
+    <w:lsdException w:name="Medium Grid 2 Accent 3" w:semiHidden="0" w:uiPriority="68" w:unhideWhenUsed="0"/>
+    <w:lsdException w:name="Medium Grid 3 Accent 3" w:semiHidden="0" w:uiPriority="69" w:unhideWhenUsed="0"/>
+    <w:lsdException w:name="Dark List Accent 3" w:semiHidden="0" w:uiPriority="70" w:unhideWhenUsed="0"/>
+    <w:lsdException w:name="Colorful Shading Accent 3" w:semiHidden="0" w:uiPriority="71" w:unhideWhenUsed="0"/>
+    <w:lsdException w:name="Colorful List Accent 3" w:semiHidden="0" w:uiPriority="72" w:unhideWhenUsed="0"/>
+    <w:lsdException w:name="Colorful Grid Accent 3" w:semiHidden="0" w:uiPriority="73" w:unhideWhenUsed="0"/>
+    <w:lsdException w:name="Light Shading Accent 4" w:semiHidden="0" w:uiPriority="60" w:unhideWhenUsed="0"/>
+    <w:lsdException w:name="Light List Accent 4" w:semiHidden="0" w:uiPriority="61" w:unhideWhenUsed="0"/>
+    <w:lsdException w:name="Light Grid Accent 4" w:semiHidden="0" w:uiPriority="62" w:unhideWhenUsed="0"/>
+    <w:lsdException w:name="Medium Shading 1 Accent 4" w:semiHidden="0" w:uiPriority="63" w:unhideWhenUsed="0"/>
+    <w:lsdException w:name="Medium Shading 2 Accent 4" w:semiHidden="0" w:uiPriority="64" w:unhideWhenUsed="0"/>
+    <w:lsdException w:name="Medium List 1 Accent 4" w:semiHidden="0" w:uiPriority="65" w:unhideWhenUsed="0"/>
+    <w:lsdException w:name="Medium List 2 Accent 4" w:semiHidden="0" w:uiPriority="66" w:unhideWhenUsed="0"/>
+    <w:lsdException w:name="Medium Grid 1 Accent 4" w:semiHidden="0" w:uiPriority="67" w:unhideWhenUsed="0"/>
+    <w:lsdException w:name="Medium Grid 2 Accent 4" w:semiHidden="0" w:uiPriority="68" w:unhideWhenUsed="0"/>
+    <w:lsdException w:name="Medium Grid 3 Accent 4" w:semiHidden="0" w:uiPriority="69" w:unhideWhenUsed="0"/>
+    <w:lsdException w:name="Dark List Accent 4" w:semiHidden="0" w:uiPriority="70" w:unhideWhenUsed="0"/>
+    <w:lsdException w:name="Colorful Shading Accent 4" w:semiHidden="0" w:uiPriority="71" w:unhideWhenUsed="0"/>
+    <w:lsdException w:name="Colorful List Accent 4" w:semiHidden="0" w:uiPriority="72" w:unhideWhenUsed="0"/>
+    <w:lsdException w:name="Colorful Grid Accent 4" w:semiHidden="0" w:uiPriority="73" w:unhideWhenUsed="0"/>
+    <w:lsdException w:name="Light Shading Accent 5" w:semiHidden="0" w:uiPriority="60" w:unhideWhenUsed="0"/>
+    <w:lsdException w:name="Light List Accent 5" w:semiHidden="0" w:uiPriority="61" w:unhideWhenUsed="0"/>
+    <w:lsdException w:name="Light Grid Accent 5" w:semiHidden="0" w:uiPriority="62" w:unhideWhenUsed="0"/>
+    <w:lsdException w:name="Medium Shading 1 Accent 5" w:semiHidden="0" w:uiPriority="63" w:unhideWhenUsed="0"/>
+    <w:lsdException w:name="Medium Shading 2 Accent 5" w:semiHidden="0" w:uiPriority="64" w:unhideWhenUsed="0"/>
+    <w:lsdException w:name="Medium List 1 Accent 5" w:semiHidden="0" w:uiPriority="65" w:unhideWhenUsed="0"/>
+    <w:lsdException w:name="Medium List 2 Accent 5" w:semiHidden="0" w:uiPriority="66" w:unhideWhenUsed="0"/>
+    <w:lsdException w:name="Medium Grid 1 Accent 5" w:semiHidden="0" w:uiPriority="67" w:unhideWhenUsed="0"/>
+    <w:lsdException w:name="Medium Grid 2 Accent 5" w:semiHidden="0" w:uiPriority="68" w:unhideWhenUsed="0"/>
+    <w:lsdException w:name="Medium Grid 3 Accent 5" w:semiHidden="0" w:uiPriority="69" w:unhideWhenUsed="0"/>
+    <w:lsdException w:name="Dark List Accent 5" w:semiHidden="0" w:uiPriority="70" w:unhideWhenUsed="0"/>
+    <w:lsdException w:name="Colorful Shading Accent 5" w:semiHidden="0" w:uiPriority="71" w:unhideWhenUsed="0"/>
+    <w:lsdException w:name="Colorful List Accent 5" w:semiHidden="0" w:uiPriority="72" w:unhideWhenUsed="0"/>
+    <w:lsdException w:name="Colorful Grid Accent 5" w:semiHidden="0" w:uiPriority="73" w:unhideWhenUsed="0"/>
+    <w:lsdException w:name="Light Shading Accent 6" w:semiHidden="0" w:uiPriority="60" w:unhideWhenUsed="0"/>
+    <w:lsdException w:name="Light List Accent 6" w:semiHidden="0" w:uiPriority="61" w:unhideWhenUsed="0"/>
+    <w:lsdException w:name="Light Grid Accent 6" w:semiHidden="0" w:uiPriority="62" w:unhideWhenUsed="0"/>
+    <w:lsdException w:name="Medium Shading 1 Accent 6" w:semiHidden="0" w:uiPriority="63" w:unhideWhenUsed="0"/>
+    <w:lsdException w:name="Medium Shading 2 Accent 6" w:semiHidden="0" w:uiPriority="64" w:unhideWhenUsed="0"/>
+    <w:lsdException w:name="Medium List 1 Accent 6" w:semiHidden="0" w:uiPriority="65" w:unhideWhenUsed="0"/>
+    <w:lsdException w:name="Medium List 2 Accent 6" w:semiHidden="0" w:uiPriority="66" w:unhideWhenUsed="0"/>
+    <w:lsdException w:name="Medium Grid 1 Accent 6" w:semiHidden="0" w:uiPriority="67" w:unhideWhenUsed="0"/>
+    <w:lsdException w:name="Medium Grid 2 Accent 6" w:semiHidden="0" w:uiPriority="68" w:unhideWhenUsed="0"/>
+    <w:lsdException w:name="Medium Grid 3 Accent 6" w:semiHidden="0" w:uiPriority="69" w:unhideWhenUsed="0"/>
+    <w:lsdException w:name="Dark List Accent 6" w:semiHidden="0" w:uiPriority="70" w:unhideWhenUsed="0"/>
+    <w:lsdException w:name="Colorful Shading Accent 6" w:semiHidden="0" w:uiPriority="71" w:unhideWhenUsed="0"/>
+    <w:lsdException w:name="Colorful List Accent 6" w:semiHidden="0" w:uiPriority="72" w:unhideWhenUsed="0"/>
+    <w:lsdException w:name="Colorful Grid Accent 6" w:semiHidden="0" w:uiPriority="73" w:unhideWhenUsed="0"/>
+    <w:lsdException w:name="Subtle Emphasis" w:semiHidden="0" w:uiPriority="19" w:unhideWhenUsed="0" w:qFormat="1"/>
+    <w:lsdException w:name="Intense Emphasis" w:semiHidden="0" w:uiPriority="21" w:unhideWhenUsed="0" w:qFormat="1"/>
+    <w:lsdException w:name="Subtle Reference" w:semiHidden="0" w:uiPriority="31" w:unhideWhenUsed="0" w:qFormat="1"/>
+    <w:lsdException w:name="Intense Reference" w:semiHidden="0" w:uiPriority="32" w:unhideWhenUsed="0" w:qFormat="1"/>
+    <w:lsdException w:name="Book Title" w:semiHidden="0" w:uiPriority="33" w:unhideWhenUsed="0" w:qFormat="1"/>
+    <w:lsdException w:name="Bibliography" w:uiPriority="37"/>
+    <w:lsdException w:name="TOC Heading" w:uiPriority="39" w:qFormat="1"/>
   </w:latentStyles>
   <w:style w:type="paragraph" w:default="1" w:styleId="Normal">
     <w:name w:val="Normal"/>
     <w:qFormat/>
+    <w:rsid w:val="00F0309E"/>
   </w:style>
   <w:style w:type="paragraph" w:styleId="Heading1">
     <w:name w:val="heading 1"/>
@@ -1614,6 +1697,7 @@
     <w:uiPriority w:val="99"/>
     <w:semiHidden/>
     <w:unhideWhenUsed/>
+    <w:qFormat/>
     <w:tblPr>
       <w:tblInd w:w="0" w:type="dxa"/>
       <w:tblCellMar>
@@ -1711,6 +1795,36 @@
       <w:szCs w:val="26"/>
     </w:rPr>
   </w:style>
+  <w:style w:type="paragraph" w:styleId="BalloonText">
+    <w:name w:val="Balloon Text"/>
+    <w:basedOn w:val="Normal"/>
+    <w:link w:val="BalloonTextChar"/>
+    <w:uiPriority w:val="99"/>
+    <w:semiHidden/>
+    <w:unhideWhenUsed/>
+    <w:rsid w:val="00A03106"/>
+    <w:pPr>
+      <w:spacing w:after="0" w:line="240" w:lineRule="auto"/>
+    </w:pPr>
+    <w:rPr>
+      <w:rFonts w:ascii="Tahoma" w:hAnsi="Tahoma" w:cs="Tahoma"/>
+      <w:sz w:val="16"/>
+      <w:szCs w:val="16"/>
+    </w:rPr>
+  </w:style>
+  <w:style w:type="character" w:customStyle="1" w:styleId="BalloonTextChar">
+    <w:name w:val="Balloon Text Char"/>
+    <w:basedOn w:val="DefaultParagraphFont"/>
+    <w:link w:val="BalloonText"/>
+    <w:uiPriority w:val="99"/>
+    <w:semiHidden/>
+    <w:rsid w:val="00A03106"/>
+    <w:rPr>
+      <w:rFonts w:ascii="Tahoma" w:hAnsi="Tahoma" w:cs="Tahoma"/>
+      <w:sz w:val="16"/>
+      <w:szCs w:val="16"/>
+    </w:rPr>
+  </w:style>
 </w:styles>
 </file>
 
@@ -1757,7 +1871,7 @@
     </a:clrScheme>
     <a:fontScheme name="Office">
       <a:majorFont>
-        <a:latin typeface="Calibri Light" panose="020F0302020204030204"/>
+        <a:latin typeface="Calibri Light"/>
         <a:ea typeface=""/>
         <a:cs typeface=""/>
         <a:font script="Jpan" typeface="游ゴシック Light"/>
@@ -1809,7 +1923,7 @@
         <a:font script="Tfng" typeface="Ebrima"/>
       </a:majorFont>
       <a:minorFont>
-        <a:latin typeface="Calibri" panose="020F0502020204030204"/>
+        <a:latin typeface="Calibri"/>
         <a:ea typeface=""/>
         <a:cs typeface=""/>
         <a:font script="Jpan" typeface="游明朝"/>
@@ -2003,7 +2117,7 @@
   <a:extraClrSchemeLst/>
   <a:extLst>
     <a:ext uri="{05A4C25C-085E-4340-85A3-A5531E510DB2}">
-      <thm15:themeFamily xmlns:thm15="http://schemas.microsoft.com/office/thememl/2012/main" name="Office Theme" id="{62F939B6-93AF-4DB8-9C6B-D6C7DFDC589F}" vid="{4A3C46E8-61CC-4603-A589-7422A47A8E4A}"/>
+      <thm15:themeFamily xmlns:thm15="http://schemas.microsoft.com/office/thememl/2012/main" xmlns="" name="Office Theme" id="{62F939B6-93AF-4DB8-9C6B-D6C7DFDC589F}" vid="{4A3C46E8-61CC-4603-A589-7422A47A8E4A}"/>
     </a:ext>
   </a:extLst>
 </a:theme>
